--- a/hw_pdf/00957116_HW5.docx
+++ b/hw_pdf/00957116_HW5.docx
@@ -24,12 +24,6 @@
       <w:tr>
         <w:tblPrEx>
           <w:tblLayout w:type="fixed"/>
-          <w:tblCellMar>
-            <w:top w:w="0" w:type="dxa"/>
-            <w:left w:w="0" w:type="dxa"/>
-            <w:bottom w:w="0" w:type="dxa"/>
-            <w:right w:w="0" w:type="dxa"/>
-          </w:tblCellMar>
         </w:tblPrEx>
         <w:trPr>
           <w:trHeight w:val="15175" w:hRule="exact"/>
@@ -58,12 +52,6 @@
             <w:tr>
               <w:tblPrEx>
                 <w:tblLayout w:type="fixed"/>
-                <w:tblCellMar>
-                  <w:top w:w="0" w:type="dxa"/>
-                  <w:left w:w="0" w:type="dxa"/>
-                  <w:bottom w:w="0" w:type="dxa"/>
-                  <w:right w:w="0" w:type="dxa"/>
-                </w:tblCellMar>
               </w:tblPrEx>
               <w:trPr>
                 <w:cantSplit/>
@@ -133,12 +121,6 @@
             <w:tr>
               <w:tblPrEx>
                 <w:tblLayout w:type="fixed"/>
-                <w:tblCellMar>
-                  <w:top w:w="0" w:type="dxa"/>
-                  <w:left w:w="0" w:type="dxa"/>
-                  <w:bottom w:w="0" w:type="dxa"/>
-                  <w:right w:w="0" w:type="dxa"/>
-                </w:tblCellMar>
               </w:tblPrEx>
               <w:trPr>
                 <w:trHeight w:val="6687" w:hRule="exact"/>
@@ -181,7 +163,7 @@
                       <w:rFonts w:hint="eastAsia" w:ascii="Microsoft JhengHei UI" w:hAnsi="Microsoft JhengHei UI" w:eastAsia="Microsoft JhengHei UI"/>
                       <w:lang w:val="en-US" w:eastAsia="zh-TW"/>
                     </w:rPr>
-                    <w:t>17</w:t>
+                    <w:t>19</w:t>
                   </w:r>
                 </w:p>
                 <w:p>
@@ -1237,13 +1219,14 @@
           <w:szCs w:val="24"/>
           <w:lang w:val="en-US" w:eastAsia="zh-TW"/>
         </w:rPr>
-        <w:t>Hw_1017_1.sv</w:t>
+        <w:t>hw_1017_1.sv</w:t>
       </w:r>
     </w:p>
     <w:p>
       <w:pPr>
         <w:pStyle w:val="21"/>
         <w:numPr>
+          <w:ilvl w:val="0"/>
           <w:numId w:val="0"/>
         </w:numPr>
         <w:ind w:left="840" w:leftChars="0"/>
@@ -1296,6 +1279,7 @@
       <w:pPr>
         <w:pStyle w:val="21"/>
         <w:numPr>
+          <w:ilvl w:val="0"/>
           <w:numId w:val="0"/>
         </w:numPr>
         <w:ind w:left="840" w:leftChars="0"/>
@@ -1348,6 +1332,7 @@
       <w:pPr>
         <w:pStyle w:val="21"/>
         <w:numPr>
+          <w:ilvl w:val="0"/>
           <w:numId w:val="0"/>
         </w:numPr>
         <w:ind w:left="840" w:leftChars="0"/>
@@ -1400,6 +1385,7 @@
       <w:pPr>
         <w:pStyle w:val="21"/>
         <w:numPr>
+          <w:ilvl w:val="0"/>
           <w:numId w:val="0"/>
         </w:numPr>
         <w:ind w:left="840" w:leftChars="0"/>
@@ -1452,6 +1438,7 @@
       <w:pPr>
         <w:pStyle w:val="21"/>
         <w:numPr>
+          <w:ilvl w:val="0"/>
           <w:numId w:val="0"/>
         </w:numPr>
         <w:ind w:left="840" w:leftChars="0"/>
@@ -1504,6 +1491,7 @@
       <w:pPr>
         <w:pStyle w:val="21"/>
         <w:numPr>
+          <w:ilvl w:val="0"/>
           <w:numId w:val="0"/>
         </w:numPr>
         <w:ind w:left="840" w:leftChars="0"/>
@@ -1556,6 +1544,7 @@
       <w:pPr>
         <w:pStyle w:val="21"/>
         <w:numPr>
+          <w:ilvl w:val="0"/>
           <w:numId w:val="0"/>
         </w:numPr>
         <w:ind w:left="840" w:leftChars="0"/>
@@ -1608,6 +1597,7 @@
       <w:pPr>
         <w:pStyle w:val="21"/>
         <w:numPr>
+          <w:ilvl w:val="0"/>
           <w:numId w:val="0"/>
         </w:numPr>
         <w:ind w:left="840" w:leftChars="0"/>
@@ -1685,13 +1675,14 @@
           <w:szCs w:val="24"/>
           <w:lang w:val="en-US" w:eastAsia="zh-TW"/>
         </w:rPr>
-        <w:t>Testbench.do</w:t>
+        <w:t>testbench.sv</w:t>
       </w:r>
     </w:p>
     <w:p>
       <w:pPr>
         <w:pStyle w:val="21"/>
         <w:numPr>
+          <w:ilvl w:val="0"/>
           <w:numId w:val="0"/>
         </w:numPr>
         <w:ind w:left="420" w:leftChars="0"/>
@@ -1752,6 +1743,7 @@
       <w:pPr>
         <w:pStyle w:val="21"/>
         <w:numPr>
+          <w:ilvl w:val="0"/>
           <w:numId w:val="0"/>
         </w:numPr>
         <w:rPr>
@@ -1768,6 +1760,7 @@
       <w:pPr>
         <w:pStyle w:val="21"/>
         <w:numPr>
+          <w:ilvl w:val="0"/>
           <w:numId w:val="0"/>
         </w:numPr>
         <w:rPr>
@@ -1784,6 +1777,7 @@
       <w:pPr>
         <w:pStyle w:val="21"/>
         <w:numPr>
+          <w:ilvl w:val="0"/>
           <w:numId w:val="0"/>
         </w:numPr>
         <w:ind w:left="420" w:leftChars="0"/>
@@ -1823,7 +1817,7 @@
           <w:szCs w:val="24"/>
           <w:lang w:val="en-US" w:eastAsia="zh-TW"/>
         </w:rPr>
-        <w:t>Sim.do</w:t>
+        <w:t>sim.do</w:t>
       </w:r>
     </w:p>
     <w:p>
@@ -1832,6 +1826,7 @@
         <w:numPr>
           <w:numId w:val="0"/>
         </w:numPr>
+        <w:ind w:left="420" w:leftChars="0"/>
         <w:rPr>
           <w:rFonts w:ascii="Kaiti TC" w:hAnsi="Kaiti TC" w:eastAsia="Kaiti TC"/>
           <w:b w:val="0"/>
@@ -1911,6 +1906,96 @@
           <w:szCs w:val="24"/>
           <w:lang w:val="en-US" w:eastAsia="zh-TW"/>
         </w:rPr>
+        <w:t>compile.do</w:t>
+      </w:r>
+    </w:p>
+    <w:p>
+      <w:pPr>
+        <w:pStyle w:val="21"/>
+        <w:numPr>
+          <w:ilvl w:val="0"/>
+          <w:numId w:val="0"/>
+        </w:numPr>
+        <w:ind w:firstLine="720" w:firstLineChars="0"/>
+        <w:rPr>
+          <w:rFonts w:ascii="Kaiti TC" w:hAnsi="Kaiti TC" w:eastAsia="Kaiti TC"/>
+          <w:b w:val="0"/>
+          <w:bCs/>
+          <w:sz w:val="24"/>
+          <w:szCs w:val="24"/>
+          <w:lang w:eastAsia="zh-TW"/>
+        </w:rPr>
+      </w:pPr>
+      <w:r>
+        <w:drawing>
+          <wp:inline distT="0" distB="0" distL="114300" distR="114300">
+            <wp:extent cx="5384800" cy="2660650"/>
+            <wp:effectExtent l="0" t="0" r="0" b="6350"/>
+            <wp:docPr id="15" name="圖片 2"/>
+            <wp:cNvGraphicFramePr>
+              <a:graphicFrameLocks xmlns:a="http://schemas.openxmlformats.org/drawingml/2006/main" noChangeAspect="1"/>
+            </wp:cNvGraphicFramePr>
+            <a:graphic xmlns:a="http://schemas.openxmlformats.org/drawingml/2006/main">
+              <a:graphicData uri="http://schemas.openxmlformats.org/drawingml/2006/picture">
+                <pic:pic xmlns:pic="http://schemas.openxmlformats.org/drawingml/2006/picture">
+                  <pic:nvPicPr>
+                    <pic:cNvPr id="15" name="圖片 2"/>
+                    <pic:cNvPicPr>
+                      <a:picLocks noChangeAspect="1"/>
+                    </pic:cNvPicPr>
+                  </pic:nvPicPr>
+                  <pic:blipFill>
+                    <a:blip r:embed="rId17"/>
+                    <a:stretch>
+                      <a:fillRect/>
+                    </a:stretch>
+                  </pic:blipFill>
+                  <pic:spPr>
+                    <a:xfrm>
+                      <a:off x="0" y="0"/>
+                      <a:ext cx="5384800" cy="2660650"/>
+                    </a:xfrm>
+                    <a:prstGeom prst="rect">
+                      <a:avLst/>
+                    </a:prstGeom>
+                    <a:noFill/>
+                    <a:ln w="9525">
+                      <a:noFill/>
+                    </a:ln>
+                  </pic:spPr>
+                </pic:pic>
+              </a:graphicData>
+            </a:graphic>
+          </wp:inline>
+        </w:drawing>
+      </w:r>
+    </w:p>
+    <w:p>
+      <w:pPr>
+        <w:pStyle w:val="21"/>
+        <w:numPr>
+          <w:ilvl w:val="0"/>
+          <w:numId w:val="5"/>
+        </w:numPr>
+        <w:ind w:left="0" w:leftChars="0" w:firstLine="420" w:firstLineChars="0"/>
+        <w:rPr>
+          <w:rFonts w:ascii="Kaiti TC" w:hAnsi="Kaiti TC" w:eastAsia="Kaiti TC"/>
+          <w:b w:val="0"/>
+          <w:bCs/>
+          <w:sz w:val="24"/>
+          <w:szCs w:val="24"/>
+          <w:lang w:eastAsia="zh-TW"/>
+        </w:rPr>
+      </w:pPr>
+      <w:r>
+        <w:rPr>
+          <w:rFonts w:hint="eastAsia" w:ascii="Kaiti TC" w:hAnsi="Kaiti TC" w:eastAsia="Kaiti TC"/>
+          <w:b w:val="0"/>
+          <w:bCs/>
+          <w:sz w:val="24"/>
+          <w:szCs w:val="24"/>
+          <w:lang w:val="en-US" w:eastAsia="zh-TW"/>
+        </w:rPr>
         <w:t>wave.do</w:t>
       </w:r>
     </w:p>
@@ -1918,12 +2003,6 @@
       <w:pPr>
         <w:pStyle w:val="21"/>
         <w:ind w:left="480"/>
-        <w:rPr>
-          <w:rFonts w:ascii="Kaiti TC" w:hAnsi="Kaiti TC" w:eastAsia="Kaiti TC"/>
-          <w:b/>
-          <w:sz w:val="32"/>
-          <w:lang w:eastAsia="zh-TW"/>
-        </w:rPr>
       </w:pPr>
       <w:r>
         <w:drawing>
@@ -1944,7 +2023,7 @@
                     </pic:cNvPicPr>
                   </pic:nvPicPr>
                   <pic:blipFill>
-                    <a:blip r:embed="rId17"/>
+                    <a:blip r:embed="rId18"/>
                     <a:stretch>
                       <a:fillRect/>
                     </a:stretch>
@@ -1972,6 +2051,26 @@
     <w:p>
       <w:pPr>
         <w:pStyle w:val="21"/>
+        <w:ind w:left="480"/>
+      </w:pPr>
+    </w:p>
+    <w:p>
+      <w:pPr>
+        <w:pStyle w:val="21"/>
+        <w:ind w:left="480"/>
+      </w:pPr>
+    </w:p>
+    <w:p>
+      <w:pPr>
+        <w:pStyle w:val="21"/>
+        <w:rPr>
+          <w:lang w:eastAsia="zh-TW"/>
+        </w:rPr>
+      </w:pPr>
+    </w:p>
+    <w:p>
+      <w:pPr>
+        <w:pStyle w:val="21"/>
         <w:numPr>
           <w:ilvl w:val="0"/>
           <w:numId w:val="3"/>
@@ -2017,7 +2116,7 @@
                     </pic:cNvPicPr>
                   </pic:nvPicPr>
                   <pic:blipFill>
-                    <a:blip r:embed="rId18"/>
+                    <a:blip r:embed="rId19"/>
                     <a:stretch>
                       <a:fillRect/>
                     </a:stretch>
@@ -2058,40 +2157,305 @@
           <w:rFonts w:hint="eastAsia" w:eastAsia="新細明體"/>
           <w:lang w:val="en-US" w:eastAsia="zh-TW"/>
         </w:rPr>
-        <w:t>要在conuter加到10的時候把值load到port_A，但load到port_A之前，要先load到W，所以是ps = 10 -&gt; s 加到 10 -&gt; w 得到值; ps = 11時在讓port_A去對W做load，所以會在n=12時取得w的值。同理port_B;</w:t>
-      </w:r>
-    </w:p>
-    <w:p>
-      <w:pPr>
-        <w:pStyle w:val="21"/>
-        <w:ind w:left="480" w:leftChars="200"/>
-        <w:rPr>
-          <w:rFonts w:ascii="Kaiti TC" w:hAnsi="Kaiti TC" w:eastAsia="Kaiti TC"/>
-          <w:b/>
-          <w:sz w:val="32"/>
-          <w:lang w:eastAsia="zh-TW"/>
-        </w:rPr>
-      </w:pPr>
-      <w:bookmarkStart w:id="0" w:name="_GoBack"/>
-      <w:bookmarkEnd w:id="0"/>
-    </w:p>
-    <w:p>
-      <w:pPr>
-        <w:pStyle w:val="21"/>
-        <w:ind w:left="480" w:leftChars="200"/>
-        <w:rPr>
-          <w:rFonts w:ascii="Kaiti TC" w:hAnsi="Kaiti TC" w:eastAsia="Kaiti TC"/>
-          <w:b/>
-          <w:sz w:val="32"/>
-          <w:lang w:eastAsia="zh-TW"/>
-        </w:rPr>
-      </w:pPr>
-    </w:p>
-    <w:p>
-      <w:pPr>
-        <w:pStyle w:val="21"/>
-        <w:rPr>
-          <w:rFonts w:hint="eastAsia" w:ascii="Kaiti TC" w:hAnsi="Kaiti TC" w:eastAsia="Kaiti TC"/>
+        <w:t>要在conuter加到10的時候把值load到port_A，但load到port_A之前，要先load到W，所以是</w:t>
+      </w:r>
+      <w:r>
+        <w:rPr>
+          <w:rFonts w:hint="eastAsia" w:eastAsia="新細明體"/>
+          <w:color w:val="FF0000"/>
+          <w:lang w:val="en-US" w:eastAsia="zh-TW"/>
+        </w:rPr>
+        <w:t>ps = 10</w:t>
+      </w:r>
+      <w:r>
+        <w:rPr>
+          <w:rFonts w:hint="eastAsia" w:eastAsia="新細明體"/>
+          <w:lang w:val="en-US" w:eastAsia="zh-TW"/>
+        </w:rPr>
+        <w:t xml:space="preserve">   </w:t>
+      </w:r>
+      <w:r>
+        <w:rPr>
+          <w:rFonts w:hint="eastAsia" w:eastAsia="新細明體"/>
+          <w:b/>
+          <w:bCs/>
+          <w:color w:val="auto"/>
+          <w:lang w:val="en-US" w:eastAsia="zh-TW"/>
+        </w:rPr>
+        <w:t>-&gt;</w:t>
+      </w:r>
+      <w:r>
+        <w:rPr>
+          <w:rFonts w:hint="eastAsia" w:eastAsia="新細明體"/>
+          <w:lang w:val="en-US" w:eastAsia="zh-TW"/>
+        </w:rPr>
+        <w:t xml:space="preserve">    </w:t>
+      </w:r>
+      <w:r>
+        <w:rPr>
+          <w:rFonts w:hint="eastAsia" w:eastAsia="新細明體"/>
+          <w:color w:val="FF0000"/>
+          <w:lang w:val="en-US" w:eastAsia="zh-TW"/>
+        </w:rPr>
+        <w:t>s 加到 10</w:t>
+      </w:r>
+      <w:r>
+        <w:rPr>
+          <w:rFonts w:hint="eastAsia" w:eastAsia="新細明體"/>
+          <w:lang w:val="en-US" w:eastAsia="zh-TW"/>
+        </w:rPr>
+        <w:t xml:space="preserve">   </w:t>
+      </w:r>
+      <w:r>
+        <w:rPr>
+          <w:rFonts w:hint="eastAsia" w:eastAsia="新細明體"/>
+          <w:b/>
+          <w:bCs/>
+          <w:lang w:val="en-US" w:eastAsia="zh-TW"/>
+        </w:rPr>
+        <w:t xml:space="preserve">-&gt; </w:t>
+      </w:r>
+      <w:r>
+        <w:rPr>
+          <w:rFonts w:hint="eastAsia" w:eastAsia="新細明體"/>
+          <w:color w:val="FF0000"/>
+          <w:lang w:val="en-US" w:eastAsia="zh-TW"/>
+        </w:rPr>
+        <w:t xml:space="preserve"> w 得到值</w:t>
+      </w:r>
+      <w:r>
+        <w:rPr>
+          <w:rFonts w:hint="eastAsia" w:eastAsia="新細明體"/>
+          <w:lang w:val="en-US" w:eastAsia="zh-TW"/>
+        </w:rPr>
+        <w:t xml:space="preserve">  ; ps = 11時在讓port_A去對W做load，所以會在n=12時取得w的值。同理port_B;</w:t>
+      </w:r>
+    </w:p>
+    <w:p>
+      <w:pPr>
+        <w:pStyle w:val="21"/>
+        <w:rPr>
+          <w:rFonts w:ascii="Kaiti TC" w:hAnsi="Kaiti TC" w:eastAsia="Kaiti TC"/>
+          <w:b/>
+          <w:sz w:val="32"/>
+          <w:lang w:eastAsia="zh-TW"/>
+        </w:rPr>
+      </w:pPr>
+    </w:p>
+    <w:p>
+      <w:pPr>
+        <w:pStyle w:val="21"/>
+        <w:rPr>
+          <w:rFonts w:ascii="Kaiti TC" w:hAnsi="Kaiti TC" w:eastAsia="Kaiti TC"/>
+          <w:b/>
+          <w:sz w:val="32"/>
+          <w:lang w:eastAsia="zh-TW"/>
+        </w:rPr>
+      </w:pPr>
+    </w:p>
+    <w:p>
+      <w:pPr>
+        <w:pStyle w:val="21"/>
+        <w:rPr>
+          <w:rFonts w:ascii="Kaiti TC" w:hAnsi="Kaiti TC" w:eastAsia="Kaiti TC"/>
+          <w:b/>
+          <w:sz w:val="32"/>
+          <w:lang w:eastAsia="zh-TW"/>
+        </w:rPr>
+      </w:pPr>
+    </w:p>
+    <w:p>
+      <w:pPr>
+        <w:pStyle w:val="21"/>
+        <w:rPr>
+          <w:rFonts w:ascii="Kaiti TC" w:hAnsi="Kaiti TC" w:eastAsia="Kaiti TC"/>
+          <w:b/>
+          <w:sz w:val="32"/>
+          <w:lang w:eastAsia="zh-TW"/>
+        </w:rPr>
+      </w:pPr>
+    </w:p>
+    <w:p>
+      <w:pPr>
+        <w:pStyle w:val="21"/>
+        <w:rPr>
+          <w:rFonts w:ascii="Kaiti TC" w:hAnsi="Kaiti TC" w:eastAsia="Kaiti TC"/>
+          <w:b/>
+          <w:sz w:val="32"/>
+          <w:lang w:eastAsia="zh-TW"/>
+        </w:rPr>
+      </w:pPr>
+    </w:p>
+    <w:p>
+      <w:pPr>
+        <w:pStyle w:val="21"/>
+        <w:rPr>
+          <w:rFonts w:ascii="Kaiti TC" w:hAnsi="Kaiti TC" w:eastAsia="Kaiti TC"/>
+          <w:b/>
+          <w:sz w:val="32"/>
+          <w:lang w:eastAsia="zh-TW"/>
+        </w:rPr>
+      </w:pPr>
+    </w:p>
+    <w:p>
+      <w:pPr>
+        <w:pStyle w:val="21"/>
+        <w:rPr>
+          <w:rFonts w:ascii="Kaiti TC" w:hAnsi="Kaiti TC" w:eastAsia="Kaiti TC"/>
+          <w:b/>
+          <w:sz w:val="32"/>
+          <w:lang w:eastAsia="zh-TW"/>
+        </w:rPr>
+      </w:pPr>
+    </w:p>
+    <w:p>
+      <w:pPr>
+        <w:pStyle w:val="21"/>
+        <w:rPr>
+          <w:rFonts w:ascii="Kaiti TC" w:hAnsi="Kaiti TC" w:eastAsia="Kaiti TC"/>
+          <w:b/>
+          <w:sz w:val="32"/>
+          <w:lang w:eastAsia="zh-TW"/>
+        </w:rPr>
+      </w:pPr>
+    </w:p>
+    <w:p>
+      <w:pPr>
+        <w:pStyle w:val="21"/>
+        <w:rPr>
+          <w:rFonts w:ascii="Kaiti TC" w:hAnsi="Kaiti TC" w:eastAsia="Kaiti TC"/>
+          <w:b/>
+          <w:sz w:val="32"/>
+          <w:lang w:eastAsia="zh-TW"/>
+        </w:rPr>
+      </w:pPr>
+    </w:p>
+    <w:p>
+      <w:pPr>
+        <w:pStyle w:val="21"/>
+        <w:rPr>
+          <w:rFonts w:ascii="Kaiti TC" w:hAnsi="Kaiti TC" w:eastAsia="Kaiti TC"/>
+          <w:b/>
+          <w:sz w:val="32"/>
+          <w:lang w:eastAsia="zh-TW"/>
+        </w:rPr>
+      </w:pPr>
+    </w:p>
+    <w:p>
+      <w:pPr>
+        <w:pStyle w:val="21"/>
+        <w:rPr>
+          <w:rFonts w:ascii="Kaiti TC" w:hAnsi="Kaiti TC" w:eastAsia="Kaiti TC"/>
+          <w:b/>
+          <w:sz w:val="32"/>
+          <w:lang w:eastAsia="zh-TW"/>
+        </w:rPr>
+      </w:pPr>
+    </w:p>
+    <w:p>
+      <w:pPr>
+        <w:pStyle w:val="21"/>
+        <w:rPr>
+          <w:rFonts w:ascii="Kaiti TC" w:hAnsi="Kaiti TC" w:eastAsia="Kaiti TC"/>
+          <w:b/>
+          <w:sz w:val="32"/>
+          <w:lang w:eastAsia="zh-TW"/>
+        </w:rPr>
+      </w:pPr>
+    </w:p>
+    <w:p>
+      <w:pPr>
+        <w:pStyle w:val="21"/>
+        <w:rPr>
+          <w:rFonts w:ascii="Kaiti TC" w:hAnsi="Kaiti TC" w:eastAsia="Kaiti TC"/>
+          <w:b/>
+          <w:sz w:val="32"/>
+          <w:lang w:eastAsia="zh-TW"/>
+        </w:rPr>
+      </w:pPr>
+    </w:p>
+    <w:p>
+      <w:pPr>
+        <w:pStyle w:val="21"/>
+        <w:rPr>
+          <w:rFonts w:ascii="Kaiti TC" w:hAnsi="Kaiti TC" w:eastAsia="Kaiti TC"/>
+          <w:b/>
+          <w:sz w:val="32"/>
+          <w:lang w:eastAsia="zh-TW"/>
+        </w:rPr>
+      </w:pPr>
+    </w:p>
+    <w:p>
+      <w:pPr>
+        <w:pStyle w:val="21"/>
+        <w:rPr>
+          <w:rFonts w:ascii="Kaiti TC" w:hAnsi="Kaiti TC" w:eastAsia="Kaiti TC"/>
+          <w:b/>
+          <w:sz w:val="32"/>
+          <w:lang w:eastAsia="zh-TW"/>
+        </w:rPr>
+      </w:pPr>
+    </w:p>
+    <w:p>
+      <w:pPr>
+        <w:pStyle w:val="21"/>
+        <w:rPr>
+          <w:rFonts w:ascii="Kaiti TC" w:hAnsi="Kaiti TC" w:eastAsia="Kaiti TC"/>
+          <w:b/>
+          <w:sz w:val="32"/>
+          <w:lang w:eastAsia="zh-TW"/>
+        </w:rPr>
+      </w:pPr>
+    </w:p>
+    <w:p>
+      <w:pPr>
+        <w:pStyle w:val="21"/>
+        <w:rPr>
+          <w:rFonts w:ascii="Kaiti TC" w:hAnsi="Kaiti TC" w:eastAsia="Kaiti TC"/>
+          <w:b/>
+          <w:sz w:val="32"/>
+          <w:lang w:eastAsia="zh-TW"/>
+        </w:rPr>
+      </w:pPr>
+    </w:p>
+    <w:p>
+      <w:pPr>
+        <w:pStyle w:val="21"/>
+        <w:rPr>
+          <w:rFonts w:ascii="Kaiti TC" w:hAnsi="Kaiti TC" w:eastAsia="Kaiti TC"/>
+          <w:b/>
+          <w:sz w:val="32"/>
+          <w:lang w:eastAsia="zh-TW"/>
+        </w:rPr>
+      </w:pPr>
+    </w:p>
+    <w:p>
+      <w:pPr>
+        <w:pStyle w:val="21"/>
+        <w:rPr>
+          <w:rFonts w:ascii="Kaiti TC" w:hAnsi="Kaiti TC" w:eastAsia="Kaiti TC"/>
+          <w:b/>
+          <w:sz w:val="32"/>
+          <w:lang w:eastAsia="zh-TW"/>
+        </w:rPr>
+      </w:pPr>
+    </w:p>
+    <w:p>
+      <w:pPr>
+        <w:pStyle w:val="21"/>
+        <w:rPr>
+          <w:rFonts w:ascii="Kaiti TC" w:hAnsi="Kaiti TC" w:eastAsia="Kaiti TC"/>
+          <w:b/>
+          <w:sz w:val="32"/>
+          <w:lang w:eastAsia="zh-TW"/>
+        </w:rPr>
+      </w:pPr>
+    </w:p>
+    <w:p>
+      <w:pPr>
+        <w:pStyle w:val="21"/>
+        <w:rPr>
+          <w:rFonts w:ascii="Kaiti TC" w:hAnsi="Kaiti TC" w:eastAsia="Kaiti TC"/>
           <w:b/>
           <w:sz w:val="32"/>
           <w:lang w:eastAsia="zh-TW"/>
@@ -2486,12 +2850,6 @@
             <w:insideV w:val="single" w:color="auto" w:sz="4" w:space="0"/>
           </w:tblBorders>
           <w:tblLayout w:type="fixed"/>
-          <w:tblCellMar>
-            <w:top w:w="0" w:type="dxa"/>
-            <w:left w:w="108" w:type="dxa"/>
-            <w:bottom w:w="0" w:type="dxa"/>
-            <w:right w:w="108" w:type="dxa"/>
-          </w:tblCellMar>
         </w:tblPrEx>
         <w:tc>
           <w:tcPr>
@@ -3439,27 +3797,6 @@
     <w:p>
       <w:pPr>
         <w:pStyle w:val="21"/>
-        <w:ind w:left="480"/>
-        <w:rPr>
-          <w:rFonts w:hint="eastAsia" w:ascii="Times New Roman" w:hAnsi="Times New Roman" w:eastAsia="標楷體" w:cs="Times New Roman"/>
-          <w:lang w:eastAsia="zh-TW"/>
-        </w:rPr>
-      </w:pPr>
-    </w:p>
-    <w:p>
-      <w:pPr>
-        <w:pStyle w:val="21"/>
-        <w:ind w:left="480"/>
-        <w:rPr>
-          <w:rFonts w:ascii="Times New Roman" w:hAnsi="Times New Roman" w:eastAsia="標楷體" w:cs="Times New Roman"/>
-          <w:lang w:eastAsia="zh-TW"/>
-        </w:rPr>
-      </w:pPr>
-    </w:p>
-    <w:p>
-      <w:pPr>
-        <w:pStyle w:val="21"/>
-        <w:ind w:left="480"/>
         <w:rPr>
           <w:rFonts w:ascii="Times New Roman" w:hAnsi="Times New Roman" w:eastAsia="標楷體" w:cs="Times New Roman"/>
           <w:lang w:eastAsia="zh-TW"/>
@@ -3493,7 +3830,10 @@
     <w:p>
       <w:pPr>
         <w:pStyle w:val="21"/>
-        <w:ind w:left="480"/>
+        <w:numPr>
+          <w:numId w:val="0"/>
+        </w:numPr>
+        <w:ind w:leftChars="0"/>
         <w:rPr>
           <w:rFonts w:ascii="Kaiti TC" w:hAnsi="Kaiti TC" w:eastAsia="Kaiti TC"/>
           <w:b/>
@@ -3510,8 +3850,8 @@
         </w:rPr>
         <w:drawing>
           <wp:inline distT="0" distB="0" distL="0" distR="0">
-            <wp:extent cx="4505325" cy="4953635"/>
-            <wp:effectExtent l="0" t="0" r="9525" b="0"/>
+            <wp:extent cx="4037965" cy="4440555"/>
+            <wp:effectExtent l="0" t="0" r="635" b="4445"/>
             <wp:docPr id="1" name="圖片 1"/>
             <wp:cNvGraphicFramePr>
               <a:graphicFrameLocks xmlns:a="http://schemas.openxmlformats.org/drawingml/2006/main" noChangeAspect="1"/>
@@ -3526,7 +3866,7 @@
                     </pic:cNvPicPr>
                   </pic:nvPicPr>
                   <pic:blipFill>
-                    <a:blip r:embed="rId19"/>
+                    <a:blip r:embed="rId20"/>
                     <a:stretch>
                       <a:fillRect/>
                     </a:stretch>
@@ -3534,7 +3874,7 @@
                   <pic:spPr>
                     <a:xfrm>
                       <a:off x="0" y="0"/>
-                      <a:ext cx="4505954" cy="4953691"/>
+                      <a:ext cx="4037965" cy="4440555"/>
                     </a:xfrm>
                     <a:prstGeom prst="rect">
                       <a:avLst/>
@@ -3550,6 +3890,18 @@
     <w:p>
       <w:pPr>
         <w:pStyle w:val="21"/>
+        <w:ind w:left="480"/>
+        <w:rPr>
+          <w:rFonts w:ascii="Kaiti TC" w:hAnsi="Kaiti TC" w:eastAsia="Kaiti TC"/>
+          <w:b/>
+          <w:sz w:val="32"/>
+          <w:lang w:eastAsia="zh-TW"/>
+        </w:rPr>
+      </w:pPr>
+    </w:p>
+    <w:p>
+      <w:pPr>
+        <w:pStyle w:val="21"/>
         <w:rPr>
           <w:rFonts w:hint="eastAsia" w:ascii="Kaiti TC" w:hAnsi="Kaiti TC" w:eastAsia="Kaiti TC"/>
           <w:b/>
@@ -3688,85 +4040,772 @@
     <w:p>
       <w:pPr>
         <w:pStyle w:val="21"/>
-        <w:ind w:left="480"/>
-        <w:rPr>
-          <w:rFonts w:ascii="Kaiti TC" w:hAnsi="Kaiti TC" w:eastAsia="Kaiti TC"/>
-          <w:b/>
-          <w:sz w:val="32"/>
-          <w:lang w:eastAsia="zh-TW"/>
-        </w:rPr>
-      </w:pPr>
-    </w:p>
-    <w:p>
-      <w:pPr>
-        <w:pStyle w:val="21"/>
-        <w:ind w:left="480"/>
-        <w:rPr>
-          <w:rFonts w:ascii="Kaiti TC" w:hAnsi="Kaiti TC" w:eastAsia="Kaiti TC"/>
-          <w:b/>
-          <w:sz w:val="32"/>
-          <w:lang w:eastAsia="zh-TW"/>
-        </w:rPr>
-      </w:pPr>
-    </w:p>
-    <w:p>
-      <w:pPr>
-        <w:pStyle w:val="21"/>
-        <w:ind w:left="480"/>
-        <w:rPr>
-          <w:rFonts w:ascii="Kaiti TC" w:hAnsi="Kaiti TC" w:eastAsia="Kaiti TC"/>
-          <w:b/>
-          <w:sz w:val="32"/>
-          <w:lang w:eastAsia="zh-TW"/>
-        </w:rPr>
-      </w:pPr>
-    </w:p>
-    <w:p>
-      <w:pPr>
-        <w:pStyle w:val="21"/>
-        <w:ind w:left="480"/>
-        <w:rPr>
-          <w:rFonts w:ascii="Kaiti TC" w:hAnsi="Kaiti TC" w:eastAsia="Kaiti TC"/>
-          <w:b/>
-          <w:sz w:val="32"/>
-          <w:lang w:eastAsia="zh-TW"/>
-        </w:rPr>
-      </w:pPr>
-    </w:p>
-    <w:p>
-      <w:pPr>
-        <w:pStyle w:val="21"/>
-        <w:ind w:left="480"/>
-        <w:rPr>
-          <w:rFonts w:ascii="Kaiti TC" w:hAnsi="Kaiti TC" w:eastAsia="Kaiti TC"/>
-          <w:b/>
-          <w:sz w:val="32"/>
-          <w:lang w:eastAsia="zh-TW"/>
-        </w:rPr>
-      </w:pPr>
-    </w:p>
-    <w:p>
-      <w:pPr>
-        <w:pStyle w:val="21"/>
-        <w:ind w:left="480"/>
+        <w:numPr>
+          <w:ilvl w:val="0"/>
+          <w:numId w:val="7"/>
+        </w:numPr>
+        <w:ind w:left="840" w:leftChars="0" w:hanging="420" w:firstLineChars="0"/>
+        <w:rPr>
+          <w:rFonts w:ascii="Kaiti TC" w:hAnsi="Kaiti TC" w:eastAsia="Kaiti TC"/>
+          <w:b/>
+          <w:bCs w:val="0"/>
+          <w:sz w:val="24"/>
+          <w:szCs w:val="24"/>
+          <w:lang w:eastAsia="zh-TW"/>
+        </w:rPr>
+      </w:pPr>
+      <w:r>
         <w:rPr>
           <w:rFonts w:hint="eastAsia" w:ascii="Kaiti TC" w:hAnsi="Kaiti TC" w:eastAsia="Kaiti TC"/>
           <w:b/>
-          <w:sz w:val="32"/>
-          <w:lang w:eastAsia="zh-TW"/>
-        </w:rPr>
-      </w:pPr>
-    </w:p>
-    <w:p>
-      <w:pPr>
-        <w:pStyle w:val="21"/>
-        <w:rPr>
-          <w:rFonts w:ascii="Kaiti TC" w:hAnsi="Kaiti TC" w:eastAsia="Kaiti TC"/>
-          <w:b/>
-          <w:sz w:val="32"/>
-          <w:lang w:eastAsia="zh-TW"/>
-        </w:rPr>
-      </w:pPr>
+          <w:bCs w:val="0"/>
+          <w:sz w:val="24"/>
+          <w:szCs w:val="24"/>
+          <w:lang w:val="en-US" w:eastAsia="zh-TW"/>
+        </w:rPr>
+        <w:t>hw_1017_2.sv</w:t>
+      </w:r>
+    </w:p>
+    <w:p>
+      <w:pPr>
+        <w:pStyle w:val="21"/>
+        <w:numPr>
+          <w:numId w:val="0"/>
+        </w:numPr>
+        <w:ind w:left="420" w:leftChars="0"/>
+      </w:pPr>
+      <w:r>
+        <w:drawing>
+          <wp:inline distT="0" distB="0" distL="114300" distR="114300">
+            <wp:extent cx="3401060" cy="2514600"/>
+            <wp:effectExtent l="0" t="0" r="2540" b="0"/>
+            <wp:docPr id="16" name="圖片 3"/>
+            <wp:cNvGraphicFramePr>
+              <a:graphicFrameLocks xmlns:a="http://schemas.openxmlformats.org/drawingml/2006/main" noChangeAspect="1"/>
+            </wp:cNvGraphicFramePr>
+            <a:graphic xmlns:a="http://schemas.openxmlformats.org/drawingml/2006/main">
+              <a:graphicData uri="http://schemas.openxmlformats.org/drawingml/2006/picture">
+                <pic:pic xmlns:pic="http://schemas.openxmlformats.org/drawingml/2006/picture">
+                  <pic:nvPicPr>
+                    <pic:cNvPr id="16" name="圖片 3"/>
+                    <pic:cNvPicPr>
+                      <a:picLocks noChangeAspect="1"/>
+                    </pic:cNvPicPr>
+                  </pic:nvPicPr>
+                  <pic:blipFill>
+                    <a:blip r:embed="rId21"/>
+                    <a:stretch>
+                      <a:fillRect/>
+                    </a:stretch>
+                  </pic:blipFill>
+                  <pic:spPr>
+                    <a:xfrm>
+                      <a:off x="0" y="0"/>
+                      <a:ext cx="3401060" cy="2514600"/>
+                    </a:xfrm>
+                    <a:prstGeom prst="rect">
+                      <a:avLst/>
+                    </a:prstGeom>
+                    <a:noFill/>
+                    <a:ln w="9525">
+                      <a:noFill/>
+                    </a:ln>
+                  </pic:spPr>
+                </pic:pic>
+              </a:graphicData>
+            </a:graphic>
+          </wp:inline>
+        </w:drawing>
+      </w:r>
+    </w:p>
+    <w:p>
+      <w:pPr>
+        <w:pStyle w:val="21"/>
+        <w:numPr>
+          <w:numId w:val="0"/>
+        </w:numPr>
+        <w:ind w:left="420" w:leftChars="0"/>
+      </w:pPr>
+      <w:r>
+        <w:drawing>
+          <wp:inline distT="0" distB="0" distL="114300" distR="114300">
+            <wp:extent cx="4184015" cy="2056765"/>
+            <wp:effectExtent l="0" t="0" r="6985" b="635"/>
+            <wp:docPr id="17" name="圖片 4"/>
+            <wp:cNvGraphicFramePr>
+              <a:graphicFrameLocks xmlns:a="http://schemas.openxmlformats.org/drawingml/2006/main" noChangeAspect="1"/>
+            </wp:cNvGraphicFramePr>
+            <a:graphic xmlns:a="http://schemas.openxmlformats.org/drawingml/2006/main">
+              <a:graphicData uri="http://schemas.openxmlformats.org/drawingml/2006/picture">
+                <pic:pic xmlns:pic="http://schemas.openxmlformats.org/drawingml/2006/picture">
+                  <pic:nvPicPr>
+                    <pic:cNvPr id="17" name="圖片 4"/>
+                    <pic:cNvPicPr>
+                      <a:picLocks noChangeAspect="1"/>
+                    </pic:cNvPicPr>
+                  </pic:nvPicPr>
+                  <pic:blipFill>
+                    <a:blip r:embed="rId22"/>
+                    <a:stretch>
+                      <a:fillRect/>
+                    </a:stretch>
+                  </pic:blipFill>
+                  <pic:spPr>
+                    <a:xfrm>
+                      <a:off x="0" y="0"/>
+                      <a:ext cx="4184015" cy="2056765"/>
+                    </a:xfrm>
+                    <a:prstGeom prst="rect">
+                      <a:avLst/>
+                    </a:prstGeom>
+                    <a:noFill/>
+                    <a:ln w="9525">
+                      <a:noFill/>
+                    </a:ln>
+                  </pic:spPr>
+                </pic:pic>
+              </a:graphicData>
+            </a:graphic>
+          </wp:inline>
+        </w:drawing>
+      </w:r>
+    </w:p>
+    <w:p>
+      <w:pPr>
+        <w:pStyle w:val="21"/>
+        <w:numPr>
+          <w:numId w:val="0"/>
+        </w:numPr>
+        <w:ind w:left="420" w:leftChars="0"/>
+      </w:pPr>
+      <w:r>
+        <w:drawing>
+          <wp:inline distT="0" distB="0" distL="114300" distR="114300">
+            <wp:extent cx="3397885" cy="2379345"/>
+            <wp:effectExtent l="0" t="0" r="5715" b="8255"/>
+            <wp:docPr id="18" name="圖片 5"/>
+            <wp:cNvGraphicFramePr>
+              <a:graphicFrameLocks xmlns:a="http://schemas.openxmlformats.org/drawingml/2006/main" noChangeAspect="1"/>
+            </wp:cNvGraphicFramePr>
+            <a:graphic xmlns:a="http://schemas.openxmlformats.org/drawingml/2006/main">
+              <a:graphicData uri="http://schemas.openxmlformats.org/drawingml/2006/picture">
+                <pic:pic xmlns:pic="http://schemas.openxmlformats.org/drawingml/2006/picture">
+                  <pic:nvPicPr>
+                    <pic:cNvPr id="18" name="圖片 5"/>
+                    <pic:cNvPicPr>
+                      <a:picLocks noChangeAspect="1"/>
+                    </pic:cNvPicPr>
+                  </pic:nvPicPr>
+                  <pic:blipFill>
+                    <a:blip r:embed="rId23"/>
+                    <a:stretch>
+                      <a:fillRect/>
+                    </a:stretch>
+                  </pic:blipFill>
+                  <pic:spPr>
+                    <a:xfrm>
+                      <a:off x="0" y="0"/>
+                      <a:ext cx="3397885" cy="2379345"/>
+                    </a:xfrm>
+                    <a:prstGeom prst="rect">
+                      <a:avLst/>
+                    </a:prstGeom>
+                    <a:noFill/>
+                    <a:ln w="9525">
+                      <a:noFill/>
+                    </a:ln>
+                  </pic:spPr>
+                </pic:pic>
+              </a:graphicData>
+            </a:graphic>
+          </wp:inline>
+        </w:drawing>
+      </w:r>
+    </w:p>
+    <w:p>
+      <w:pPr>
+        <w:pStyle w:val="21"/>
+        <w:numPr>
+          <w:numId w:val="0"/>
+        </w:numPr>
+        <w:ind w:left="420" w:leftChars="0"/>
+      </w:pPr>
+      <w:r>
+        <w:drawing>
+          <wp:inline distT="0" distB="0" distL="114300" distR="114300">
+            <wp:extent cx="3392805" cy="2856865"/>
+            <wp:effectExtent l="0" t="0" r="10795" b="635"/>
+            <wp:docPr id="19" name="圖片 6"/>
+            <wp:cNvGraphicFramePr>
+              <a:graphicFrameLocks xmlns:a="http://schemas.openxmlformats.org/drawingml/2006/main" noChangeAspect="1"/>
+            </wp:cNvGraphicFramePr>
+            <a:graphic xmlns:a="http://schemas.openxmlformats.org/drawingml/2006/main">
+              <a:graphicData uri="http://schemas.openxmlformats.org/drawingml/2006/picture">
+                <pic:pic xmlns:pic="http://schemas.openxmlformats.org/drawingml/2006/picture">
+                  <pic:nvPicPr>
+                    <pic:cNvPr id="19" name="圖片 6"/>
+                    <pic:cNvPicPr>
+                      <a:picLocks noChangeAspect="1"/>
+                    </pic:cNvPicPr>
+                  </pic:nvPicPr>
+                  <pic:blipFill>
+                    <a:blip r:embed="rId24"/>
+                    <a:stretch>
+                      <a:fillRect/>
+                    </a:stretch>
+                  </pic:blipFill>
+                  <pic:spPr>
+                    <a:xfrm>
+                      <a:off x="0" y="0"/>
+                      <a:ext cx="3392805" cy="2856865"/>
+                    </a:xfrm>
+                    <a:prstGeom prst="rect">
+                      <a:avLst/>
+                    </a:prstGeom>
+                    <a:noFill/>
+                    <a:ln w="9525">
+                      <a:noFill/>
+                    </a:ln>
+                  </pic:spPr>
+                </pic:pic>
+              </a:graphicData>
+            </a:graphic>
+          </wp:inline>
+        </w:drawing>
+      </w:r>
+    </w:p>
+    <w:p>
+      <w:pPr>
+        <w:pStyle w:val="21"/>
+        <w:numPr>
+          <w:numId w:val="0"/>
+        </w:numPr>
+        <w:ind w:left="420" w:leftChars="0"/>
+      </w:pPr>
+      <w:r>
+        <w:drawing>
+          <wp:inline distT="0" distB="0" distL="114300" distR="114300">
+            <wp:extent cx="2581910" cy="2942590"/>
+            <wp:effectExtent l="0" t="0" r="8890" b="3810"/>
+            <wp:docPr id="20" name="圖片 7"/>
+            <wp:cNvGraphicFramePr>
+              <a:graphicFrameLocks xmlns:a="http://schemas.openxmlformats.org/drawingml/2006/main" noChangeAspect="1"/>
+            </wp:cNvGraphicFramePr>
+            <a:graphic xmlns:a="http://schemas.openxmlformats.org/drawingml/2006/main">
+              <a:graphicData uri="http://schemas.openxmlformats.org/drawingml/2006/picture">
+                <pic:pic xmlns:pic="http://schemas.openxmlformats.org/drawingml/2006/picture">
+                  <pic:nvPicPr>
+                    <pic:cNvPr id="20" name="圖片 7"/>
+                    <pic:cNvPicPr>
+                      <a:picLocks noChangeAspect="1"/>
+                    </pic:cNvPicPr>
+                  </pic:nvPicPr>
+                  <pic:blipFill>
+                    <a:blip r:embed="rId25"/>
+                    <a:stretch>
+                      <a:fillRect/>
+                    </a:stretch>
+                  </pic:blipFill>
+                  <pic:spPr>
+                    <a:xfrm>
+                      <a:off x="0" y="0"/>
+                      <a:ext cx="2581910" cy="2942590"/>
+                    </a:xfrm>
+                    <a:prstGeom prst="rect">
+                      <a:avLst/>
+                    </a:prstGeom>
+                    <a:noFill/>
+                    <a:ln w="9525">
+                      <a:noFill/>
+                    </a:ln>
+                  </pic:spPr>
+                </pic:pic>
+              </a:graphicData>
+            </a:graphic>
+          </wp:inline>
+        </w:drawing>
+      </w:r>
+    </w:p>
+    <w:p>
+      <w:pPr>
+        <w:pStyle w:val="21"/>
+        <w:numPr>
+          <w:numId w:val="0"/>
+        </w:numPr>
+      </w:pPr>
+      <w:r>
+        <w:rPr>
+          <w:rFonts w:hint="eastAsia" w:eastAsia="新細明體"/>
+          <w:lang w:val="en-US" w:eastAsia="zh-TW"/>
+        </w:rPr>
+        <w:t xml:space="preserve">       </w:t>
+      </w:r>
+      <w:r>
+        <w:drawing>
+          <wp:inline distT="0" distB="0" distL="114300" distR="114300">
+            <wp:extent cx="2814955" cy="2649220"/>
+            <wp:effectExtent l="0" t="0" r="4445" b="5080"/>
+            <wp:docPr id="21" name="圖片 8"/>
+            <wp:cNvGraphicFramePr>
+              <a:graphicFrameLocks xmlns:a="http://schemas.openxmlformats.org/drawingml/2006/main" noChangeAspect="1"/>
+            </wp:cNvGraphicFramePr>
+            <a:graphic xmlns:a="http://schemas.openxmlformats.org/drawingml/2006/main">
+              <a:graphicData uri="http://schemas.openxmlformats.org/drawingml/2006/picture">
+                <pic:pic xmlns:pic="http://schemas.openxmlformats.org/drawingml/2006/picture">
+                  <pic:nvPicPr>
+                    <pic:cNvPr id="21" name="圖片 8"/>
+                    <pic:cNvPicPr>
+                      <a:picLocks noChangeAspect="1"/>
+                    </pic:cNvPicPr>
+                  </pic:nvPicPr>
+                  <pic:blipFill>
+                    <a:blip r:embed="rId26"/>
+                    <a:stretch>
+                      <a:fillRect/>
+                    </a:stretch>
+                  </pic:blipFill>
+                  <pic:spPr>
+                    <a:xfrm>
+                      <a:off x="0" y="0"/>
+                      <a:ext cx="2814955" cy="2649220"/>
+                    </a:xfrm>
+                    <a:prstGeom prst="rect">
+                      <a:avLst/>
+                    </a:prstGeom>
+                    <a:noFill/>
+                    <a:ln w="9525">
+                      <a:noFill/>
+                    </a:ln>
+                  </pic:spPr>
+                </pic:pic>
+              </a:graphicData>
+            </a:graphic>
+          </wp:inline>
+        </w:drawing>
+      </w:r>
+    </w:p>
+    <w:p>
+      <w:pPr>
+        <w:pStyle w:val="21"/>
+        <w:numPr>
+          <w:numId w:val="0"/>
+        </w:numPr>
+      </w:pPr>
+      <w:r>
+        <w:rPr>
+          <w:rFonts w:hint="eastAsia" w:eastAsia="新細明體"/>
+          <w:lang w:val="en-US" w:eastAsia="zh-TW"/>
+        </w:rPr>
+        <w:t xml:space="preserve">       </w:t>
+      </w:r>
+      <w:r>
+        <w:drawing>
+          <wp:inline distT="0" distB="0" distL="114300" distR="114300">
+            <wp:extent cx="2835910" cy="1129030"/>
+            <wp:effectExtent l="0" t="0" r="8890" b="1270"/>
+            <wp:docPr id="22" name="圖片 9"/>
+            <wp:cNvGraphicFramePr>
+              <a:graphicFrameLocks xmlns:a="http://schemas.openxmlformats.org/drawingml/2006/main" noChangeAspect="1"/>
+            </wp:cNvGraphicFramePr>
+            <a:graphic xmlns:a="http://schemas.openxmlformats.org/drawingml/2006/main">
+              <a:graphicData uri="http://schemas.openxmlformats.org/drawingml/2006/picture">
+                <pic:pic xmlns:pic="http://schemas.openxmlformats.org/drawingml/2006/picture">
+                  <pic:nvPicPr>
+                    <pic:cNvPr id="22" name="圖片 9"/>
+                    <pic:cNvPicPr>
+                      <a:picLocks noChangeAspect="1"/>
+                    </pic:cNvPicPr>
+                  </pic:nvPicPr>
+                  <pic:blipFill>
+                    <a:blip r:embed="rId27"/>
+                    <a:stretch>
+                      <a:fillRect/>
+                    </a:stretch>
+                  </pic:blipFill>
+                  <pic:spPr>
+                    <a:xfrm>
+                      <a:off x="0" y="0"/>
+                      <a:ext cx="2835910" cy="1129030"/>
+                    </a:xfrm>
+                    <a:prstGeom prst="rect">
+                      <a:avLst/>
+                    </a:prstGeom>
+                    <a:noFill/>
+                    <a:ln w="9525">
+                      <a:noFill/>
+                    </a:ln>
+                  </pic:spPr>
+                </pic:pic>
+              </a:graphicData>
+            </a:graphic>
+          </wp:inline>
+        </w:drawing>
+      </w:r>
+    </w:p>
+    <w:p>
+      <w:pPr>
+        <w:pStyle w:val="21"/>
+        <w:numPr>
+          <w:numId w:val="0"/>
+        </w:numPr>
+      </w:pPr>
+    </w:p>
+    <w:p>
+      <w:pPr>
+        <w:pStyle w:val="21"/>
+        <w:numPr>
+          <w:numId w:val="0"/>
+        </w:numPr>
+        <w:rPr>
+          <w:lang w:eastAsia="zh-TW"/>
+        </w:rPr>
+      </w:pPr>
+    </w:p>
+    <w:p>
+      <w:pPr>
+        <w:pStyle w:val="21"/>
+        <w:numPr>
+          <w:ilvl w:val="0"/>
+          <w:numId w:val="7"/>
+        </w:numPr>
+        <w:ind w:left="840" w:leftChars="0" w:hanging="420" w:firstLineChars="0"/>
+        <w:rPr>
+          <w:rFonts w:ascii="Kaiti TC" w:hAnsi="Kaiti TC" w:eastAsia="Kaiti TC"/>
+          <w:b/>
+          <w:bCs w:val="0"/>
+          <w:sz w:val="24"/>
+          <w:szCs w:val="24"/>
+          <w:lang w:eastAsia="zh-TW"/>
+        </w:rPr>
+      </w:pPr>
+      <w:r>
+        <w:rPr>
+          <w:rFonts w:hint="eastAsia" w:ascii="Kaiti TC" w:hAnsi="Kaiti TC" w:eastAsia="Kaiti TC"/>
+          <w:b/>
+          <w:bCs w:val="0"/>
+          <w:sz w:val="24"/>
+          <w:szCs w:val="24"/>
+          <w:lang w:val="en-US" w:eastAsia="zh-TW"/>
+        </w:rPr>
+        <w:t>testbench.sv</w:t>
+      </w:r>
+    </w:p>
+    <w:p>
+      <w:pPr>
+        <w:pStyle w:val="21"/>
+        <w:numPr>
+          <w:numId w:val="0"/>
+        </w:numPr>
+        <w:rPr>
+          <w:lang w:eastAsia="zh-TW"/>
+        </w:rPr>
+      </w:pPr>
+      <w:r>
+        <w:drawing>
+          <wp:inline distT="0" distB="0" distL="114300" distR="114300">
+            <wp:extent cx="5342890" cy="3076575"/>
+            <wp:effectExtent l="0" t="0" r="3810" b="9525"/>
+            <wp:docPr id="26" name="圖片 13"/>
+            <wp:cNvGraphicFramePr>
+              <a:graphicFrameLocks xmlns:a="http://schemas.openxmlformats.org/drawingml/2006/main" noChangeAspect="1"/>
+            </wp:cNvGraphicFramePr>
+            <a:graphic xmlns:a="http://schemas.openxmlformats.org/drawingml/2006/main">
+              <a:graphicData uri="http://schemas.openxmlformats.org/drawingml/2006/picture">
+                <pic:pic xmlns:pic="http://schemas.openxmlformats.org/drawingml/2006/picture">
+                  <pic:nvPicPr>
+                    <pic:cNvPr id="26" name="圖片 13"/>
+                    <pic:cNvPicPr>
+                      <a:picLocks noChangeAspect="1"/>
+                    </pic:cNvPicPr>
+                  </pic:nvPicPr>
+                  <pic:blipFill>
+                    <a:blip r:embed="rId28"/>
+                    <a:stretch>
+                      <a:fillRect/>
+                    </a:stretch>
+                  </pic:blipFill>
+                  <pic:spPr>
+                    <a:xfrm>
+                      <a:off x="0" y="0"/>
+                      <a:ext cx="5342890" cy="3076575"/>
+                    </a:xfrm>
+                    <a:prstGeom prst="rect">
+                      <a:avLst/>
+                    </a:prstGeom>
+                    <a:noFill/>
+                    <a:ln w="9525">
+                      <a:noFill/>
+                    </a:ln>
+                  </pic:spPr>
+                </pic:pic>
+              </a:graphicData>
+            </a:graphic>
+          </wp:inline>
+        </w:drawing>
+      </w:r>
+    </w:p>
+    <w:p>
+      <w:pPr>
+        <w:pStyle w:val="21"/>
+        <w:numPr>
+          <w:ilvl w:val="0"/>
+          <w:numId w:val="7"/>
+        </w:numPr>
+        <w:ind w:left="840" w:leftChars="0" w:hanging="420" w:firstLineChars="0"/>
+        <w:rPr>
+          <w:rFonts w:ascii="Kaiti TC" w:hAnsi="Kaiti TC" w:eastAsia="Kaiti TC"/>
+          <w:b/>
+          <w:bCs w:val="0"/>
+          <w:sz w:val="24"/>
+          <w:szCs w:val="24"/>
+          <w:lang w:eastAsia="zh-TW"/>
+        </w:rPr>
+      </w:pPr>
+      <w:r>
+        <w:rPr>
+          <w:rFonts w:hint="eastAsia" w:ascii="Kaiti TC" w:hAnsi="Kaiti TC" w:eastAsia="Kaiti TC"/>
+          <w:b/>
+          <w:bCs w:val="0"/>
+          <w:sz w:val="24"/>
+          <w:szCs w:val="24"/>
+          <w:lang w:val="en-US" w:eastAsia="zh-TW"/>
+        </w:rPr>
+        <w:t>sim.do</w:t>
+      </w:r>
+    </w:p>
+    <w:p>
+      <w:pPr>
+        <w:pStyle w:val="21"/>
+        <w:numPr>
+          <w:numId w:val="0"/>
+        </w:numPr>
+        <w:rPr>
+          <w:rFonts w:ascii="Kaiti TC" w:hAnsi="Kaiti TC" w:eastAsia="Kaiti TC"/>
+          <w:b/>
+          <w:bCs w:val="0"/>
+          <w:sz w:val="24"/>
+          <w:szCs w:val="24"/>
+          <w:lang w:eastAsia="zh-TW"/>
+        </w:rPr>
+      </w:pPr>
+      <w:r>
+        <w:drawing>
+          <wp:inline distT="0" distB="0" distL="114300" distR="114300">
+            <wp:extent cx="3230880" cy="1426845"/>
+            <wp:effectExtent l="0" t="0" r="7620" b="8255"/>
+            <wp:docPr id="25" name="圖片 12"/>
+            <wp:cNvGraphicFramePr>
+              <a:graphicFrameLocks xmlns:a="http://schemas.openxmlformats.org/drawingml/2006/main" noChangeAspect="1"/>
+            </wp:cNvGraphicFramePr>
+            <a:graphic xmlns:a="http://schemas.openxmlformats.org/drawingml/2006/main">
+              <a:graphicData uri="http://schemas.openxmlformats.org/drawingml/2006/picture">
+                <pic:pic xmlns:pic="http://schemas.openxmlformats.org/drawingml/2006/picture">
+                  <pic:nvPicPr>
+                    <pic:cNvPr id="25" name="圖片 12"/>
+                    <pic:cNvPicPr>
+                      <a:picLocks noChangeAspect="1"/>
+                    </pic:cNvPicPr>
+                  </pic:nvPicPr>
+                  <pic:blipFill>
+                    <a:blip r:embed="rId29"/>
+                    <a:stretch>
+                      <a:fillRect/>
+                    </a:stretch>
+                  </pic:blipFill>
+                  <pic:spPr>
+                    <a:xfrm>
+                      <a:off x="0" y="0"/>
+                      <a:ext cx="3230880" cy="1426845"/>
+                    </a:xfrm>
+                    <a:prstGeom prst="rect">
+                      <a:avLst/>
+                    </a:prstGeom>
+                    <a:noFill/>
+                    <a:ln w="9525">
+                      <a:noFill/>
+                    </a:ln>
+                  </pic:spPr>
+                </pic:pic>
+              </a:graphicData>
+            </a:graphic>
+          </wp:inline>
+        </w:drawing>
+      </w:r>
+    </w:p>
+    <w:p>
+      <w:pPr>
+        <w:pStyle w:val="21"/>
+        <w:numPr>
+          <w:ilvl w:val="0"/>
+          <w:numId w:val="7"/>
+        </w:numPr>
+        <w:ind w:left="840" w:leftChars="0" w:hanging="420" w:firstLineChars="0"/>
+        <w:rPr>
+          <w:rFonts w:ascii="Kaiti TC" w:hAnsi="Kaiti TC" w:eastAsia="Kaiti TC"/>
+          <w:b/>
+          <w:bCs w:val="0"/>
+          <w:sz w:val="24"/>
+          <w:szCs w:val="24"/>
+          <w:lang w:eastAsia="zh-TW"/>
+        </w:rPr>
+      </w:pPr>
+      <w:r>
+        <w:rPr>
+          <w:rFonts w:hint="eastAsia" w:ascii="Kaiti TC" w:hAnsi="Kaiti TC" w:eastAsia="Kaiti TC"/>
+          <w:b/>
+          <w:bCs w:val="0"/>
+          <w:sz w:val="24"/>
+          <w:szCs w:val="24"/>
+          <w:lang w:val="en-US" w:eastAsia="zh-TW"/>
+        </w:rPr>
+        <w:t>Wave.do</w:t>
+      </w:r>
+    </w:p>
+    <w:p>
+      <w:pPr>
+        <w:pStyle w:val="21"/>
+        <w:numPr>
+          <w:numId w:val="0"/>
+        </w:numPr>
+        <w:rPr>
+          <w:rFonts w:ascii="Kaiti TC" w:hAnsi="Kaiti TC" w:eastAsia="Kaiti TC"/>
+          <w:b/>
+          <w:bCs w:val="0"/>
+          <w:sz w:val="24"/>
+          <w:szCs w:val="24"/>
+          <w:lang w:eastAsia="zh-TW"/>
+        </w:rPr>
+      </w:pPr>
+      <w:r>
+        <w:drawing>
+          <wp:inline distT="0" distB="0" distL="114300" distR="114300">
+            <wp:extent cx="5142865" cy="3079750"/>
+            <wp:effectExtent l="0" t="0" r="635" b="6350"/>
+            <wp:docPr id="24" name="圖片 11"/>
+            <wp:cNvGraphicFramePr>
+              <a:graphicFrameLocks xmlns:a="http://schemas.openxmlformats.org/drawingml/2006/main" noChangeAspect="1"/>
+            </wp:cNvGraphicFramePr>
+            <a:graphic xmlns:a="http://schemas.openxmlformats.org/drawingml/2006/main">
+              <a:graphicData uri="http://schemas.openxmlformats.org/drawingml/2006/picture">
+                <pic:pic xmlns:pic="http://schemas.openxmlformats.org/drawingml/2006/picture">
+                  <pic:nvPicPr>
+                    <pic:cNvPr id="24" name="圖片 11"/>
+                    <pic:cNvPicPr>
+                      <a:picLocks noChangeAspect="1"/>
+                    </pic:cNvPicPr>
+                  </pic:nvPicPr>
+                  <pic:blipFill>
+                    <a:blip r:embed="rId30"/>
+                    <a:stretch>
+                      <a:fillRect/>
+                    </a:stretch>
+                  </pic:blipFill>
+                  <pic:spPr>
+                    <a:xfrm>
+                      <a:off x="0" y="0"/>
+                      <a:ext cx="5142865" cy="3079750"/>
+                    </a:xfrm>
+                    <a:prstGeom prst="rect">
+                      <a:avLst/>
+                    </a:prstGeom>
+                    <a:noFill/>
+                    <a:ln w="9525">
+                      <a:noFill/>
+                    </a:ln>
+                  </pic:spPr>
+                </pic:pic>
+              </a:graphicData>
+            </a:graphic>
+          </wp:inline>
+        </w:drawing>
+      </w:r>
+    </w:p>
+    <w:p>
+      <w:pPr>
+        <w:pStyle w:val="21"/>
+        <w:numPr>
+          <w:ilvl w:val="0"/>
+          <w:numId w:val="7"/>
+        </w:numPr>
+        <w:ind w:left="840" w:leftChars="0" w:hanging="420" w:firstLineChars="0"/>
+        <w:rPr>
+          <w:rFonts w:ascii="Kaiti TC" w:hAnsi="Kaiti TC" w:eastAsia="Kaiti TC"/>
+          <w:b/>
+          <w:bCs w:val="0"/>
+          <w:sz w:val="24"/>
+          <w:szCs w:val="24"/>
+          <w:lang w:eastAsia="zh-TW"/>
+        </w:rPr>
+      </w:pPr>
+      <w:r>
+        <w:rPr>
+          <w:rFonts w:hint="eastAsia" w:ascii="Kaiti TC" w:hAnsi="Kaiti TC" w:eastAsia="Kaiti TC"/>
+          <w:b/>
+          <w:bCs w:val="0"/>
+          <w:sz w:val="24"/>
+          <w:szCs w:val="24"/>
+          <w:lang w:val="en-US" w:eastAsia="zh-TW"/>
+        </w:rPr>
+        <w:t>compile.do</w:t>
+      </w:r>
+    </w:p>
+    <w:p>
+      <w:pPr>
+        <w:pStyle w:val="21"/>
+        <w:numPr>
+          <w:numId w:val="0"/>
+        </w:numPr>
+        <w:rPr>
+          <w:rFonts w:ascii="Kaiti TC" w:hAnsi="Kaiti TC" w:eastAsia="Kaiti TC"/>
+          <w:b/>
+          <w:sz w:val="32"/>
+          <w:lang w:eastAsia="zh-TW"/>
+        </w:rPr>
+      </w:pPr>
+      <w:r>
+        <w:drawing>
+          <wp:inline distT="0" distB="0" distL="114300" distR="114300">
+            <wp:extent cx="4063365" cy="1254760"/>
+            <wp:effectExtent l="0" t="0" r="635" b="2540"/>
+            <wp:docPr id="23" name="圖片 10"/>
+            <wp:cNvGraphicFramePr>
+              <a:graphicFrameLocks xmlns:a="http://schemas.openxmlformats.org/drawingml/2006/main" noChangeAspect="1"/>
+            </wp:cNvGraphicFramePr>
+            <a:graphic xmlns:a="http://schemas.openxmlformats.org/drawingml/2006/main">
+              <a:graphicData uri="http://schemas.openxmlformats.org/drawingml/2006/picture">
+                <pic:pic xmlns:pic="http://schemas.openxmlformats.org/drawingml/2006/picture">
+                  <pic:nvPicPr>
+                    <pic:cNvPr id="23" name="圖片 10"/>
+                    <pic:cNvPicPr>
+                      <a:picLocks noChangeAspect="1"/>
+                    </pic:cNvPicPr>
+                  </pic:nvPicPr>
+                  <pic:blipFill>
+                    <a:blip r:embed="rId31"/>
+                    <a:srcRect b="38088"/>
+                    <a:stretch>
+                      <a:fillRect/>
+                    </a:stretch>
+                  </pic:blipFill>
+                  <pic:spPr>
+                    <a:xfrm>
+                      <a:off x="0" y="0"/>
+                      <a:ext cx="4063365" cy="1254760"/>
+                    </a:xfrm>
+                    <a:prstGeom prst="rect">
+                      <a:avLst/>
+                    </a:prstGeom>
+                    <a:noFill/>
+                    <a:ln w="9525">
+                      <a:noFill/>
+                    </a:ln>
+                  </pic:spPr>
+                </pic:pic>
+              </a:graphicData>
+            </a:graphic>
+          </wp:inline>
+        </w:drawing>
+      </w:r>
     </w:p>
     <w:p>
       <w:pPr>
@@ -3799,202 +4838,208 @@
         <w:rPr>
           <w:rFonts w:ascii="Kaiti TC" w:hAnsi="Kaiti TC" w:eastAsia="Kaiti TC"/>
           <w:b/>
-          <w:sz w:val="32"/>
-          <w:lang w:eastAsia="zh-TW"/>
-        </w:rPr>
-      </w:pPr>
-    </w:p>
-    <w:p>
-      <w:pPr>
-        <w:pStyle w:val="21"/>
-        <w:ind w:left="480" w:leftChars="200"/>
-        <w:rPr>
-          <w:rFonts w:ascii="Kaiti TC" w:hAnsi="Kaiti TC" w:eastAsia="Kaiti TC"/>
-          <w:b/>
-          <w:sz w:val="32"/>
-          <w:lang w:eastAsia="zh-TW"/>
-        </w:rPr>
-      </w:pPr>
-    </w:p>
-    <w:p>
-      <w:pPr>
-        <w:pStyle w:val="21"/>
-        <w:ind w:left="480" w:leftChars="200"/>
-        <w:rPr>
-          <w:rFonts w:ascii="Kaiti TC" w:hAnsi="Kaiti TC" w:eastAsia="Kaiti TC"/>
-          <w:b/>
-          <w:sz w:val="32"/>
-          <w:lang w:eastAsia="zh-TW"/>
-        </w:rPr>
-      </w:pPr>
-    </w:p>
-    <w:p>
-      <w:pPr>
-        <w:pStyle w:val="21"/>
-        <w:ind w:left="480" w:leftChars="200"/>
-        <w:rPr>
-          <w:rFonts w:ascii="Kaiti TC" w:hAnsi="Kaiti TC" w:eastAsia="Kaiti TC"/>
-          <w:b/>
-          <w:sz w:val="32"/>
-          <w:lang w:eastAsia="zh-TW"/>
-        </w:rPr>
-      </w:pPr>
-    </w:p>
-    <w:p>
-      <w:pPr>
-        <w:pStyle w:val="21"/>
-        <w:ind w:left="480" w:leftChars="200"/>
-        <w:rPr>
-          <w:rFonts w:ascii="Kaiti TC" w:hAnsi="Kaiti TC" w:eastAsia="Kaiti TC"/>
-          <w:b/>
-          <w:sz w:val="32"/>
-          <w:lang w:eastAsia="zh-TW"/>
-        </w:rPr>
-      </w:pPr>
-    </w:p>
-    <w:p>
-      <w:pPr>
-        <w:pStyle w:val="21"/>
-        <w:ind w:left="480" w:leftChars="200"/>
-        <w:rPr>
-          <w:rFonts w:ascii="Kaiti TC" w:hAnsi="Kaiti TC" w:eastAsia="Kaiti TC"/>
-          <w:b/>
-          <w:sz w:val="32"/>
-          <w:lang w:eastAsia="zh-TW"/>
-        </w:rPr>
-      </w:pPr>
-    </w:p>
-    <w:p>
-      <w:pPr>
-        <w:pStyle w:val="21"/>
-        <w:ind w:left="480" w:leftChars="200"/>
-        <w:rPr>
-          <w:rFonts w:ascii="Kaiti TC" w:hAnsi="Kaiti TC" w:eastAsia="Kaiti TC"/>
-          <w:b/>
-          <w:sz w:val="32"/>
-          <w:lang w:eastAsia="zh-TW"/>
-        </w:rPr>
-      </w:pPr>
-    </w:p>
-    <w:p>
-      <w:pPr>
-        <w:pStyle w:val="21"/>
-        <w:ind w:left="480" w:leftChars="200"/>
-        <w:rPr>
-          <w:rFonts w:ascii="Kaiti TC" w:hAnsi="Kaiti TC" w:eastAsia="Kaiti TC"/>
-          <w:b/>
-          <w:sz w:val="32"/>
-          <w:lang w:eastAsia="zh-TW"/>
-        </w:rPr>
-      </w:pPr>
-    </w:p>
-    <w:p>
-      <w:pPr>
-        <w:pStyle w:val="21"/>
-        <w:rPr>
-          <w:rFonts w:ascii="Kaiti TC" w:hAnsi="Kaiti TC" w:eastAsia="Kaiti TC"/>
-          <w:b/>
-          <w:sz w:val="32"/>
-          <w:lang w:eastAsia="zh-TW"/>
-        </w:rPr>
-      </w:pPr>
-    </w:p>
-    <w:p>
-      <w:pPr>
-        <w:pStyle w:val="21"/>
-        <w:rPr>
-          <w:rFonts w:ascii="Kaiti TC" w:hAnsi="Kaiti TC" w:eastAsia="Kaiti TC"/>
-          <w:b/>
-          <w:sz w:val="32"/>
-          <w:lang w:eastAsia="zh-TW"/>
-        </w:rPr>
-      </w:pPr>
-    </w:p>
-    <w:p>
-      <w:pPr>
-        <w:pStyle w:val="21"/>
-        <w:rPr>
-          <w:rFonts w:ascii="Kaiti TC" w:hAnsi="Kaiti TC" w:eastAsia="Kaiti TC"/>
-          <w:b/>
-          <w:sz w:val="32"/>
-          <w:lang w:eastAsia="zh-TW"/>
-        </w:rPr>
-      </w:pPr>
-    </w:p>
-    <w:p>
-      <w:pPr>
-        <w:pStyle w:val="21"/>
-        <w:rPr>
-          <w:rFonts w:ascii="Kaiti TC" w:hAnsi="Kaiti TC" w:eastAsia="Kaiti TC"/>
-          <w:b/>
-          <w:sz w:val="32"/>
-          <w:lang w:eastAsia="zh-TW"/>
-        </w:rPr>
-      </w:pPr>
-    </w:p>
-    <w:p>
-      <w:pPr>
-        <w:pStyle w:val="21"/>
-        <w:rPr>
-          <w:rFonts w:ascii="Kaiti TC" w:hAnsi="Kaiti TC" w:eastAsia="Kaiti TC"/>
-          <w:b/>
-          <w:sz w:val="32"/>
-          <w:lang w:eastAsia="zh-TW"/>
-        </w:rPr>
-      </w:pPr>
-    </w:p>
-    <w:p>
-      <w:pPr>
-        <w:pStyle w:val="21"/>
-        <w:rPr>
-          <w:rFonts w:ascii="Kaiti TC" w:hAnsi="Kaiti TC" w:eastAsia="Kaiti TC"/>
-          <w:b/>
-          <w:sz w:val="32"/>
-          <w:lang w:eastAsia="zh-TW"/>
-        </w:rPr>
-      </w:pPr>
-    </w:p>
-    <w:p>
-      <w:pPr>
-        <w:pStyle w:val="21"/>
-        <w:rPr>
-          <w:rFonts w:ascii="Kaiti TC" w:hAnsi="Kaiti TC" w:eastAsia="Kaiti TC"/>
-          <w:b/>
-          <w:sz w:val="32"/>
-          <w:lang w:eastAsia="zh-TW"/>
-        </w:rPr>
-      </w:pPr>
-    </w:p>
-    <w:p>
-      <w:pPr>
-        <w:pStyle w:val="21"/>
-        <w:rPr>
-          <w:rFonts w:ascii="Kaiti TC" w:hAnsi="Kaiti TC" w:eastAsia="Kaiti TC"/>
-          <w:b/>
-          <w:sz w:val="32"/>
-          <w:lang w:eastAsia="zh-TW"/>
-        </w:rPr>
-      </w:pPr>
-    </w:p>
-    <w:p>
-      <w:pPr>
-        <w:pStyle w:val="21"/>
+          <w:color w:val="FF0000"/>
+          <w:sz w:val="32"/>
+          <w:lang w:eastAsia="zh-TW"/>
+        </w:rPr>
+      </w:pPr>
+      <w:r>
+        <w:rPr>
+          <w:sz w:val="24"/>
+        </w:rPr>
+        <mc:AlternateContent>
+          <mc:Choice Requires="wps">
+            <w:drawing>
+              <wp:anchor distT="0" distB="0" distL="114300" distR="114300" simplePos="0" relativeHeight="251658240" behindDoc="0" locked="0" layoutInCell="1" allowOverlap="1">
+                <wp:simplePos x="0" y="0"/>
+                <wp:positionH relativeFrom="column">
+                  <wp:posOffset>386080</wp:posOffset>
+                </wp:positionH>
+                <wp:positionV relativeFrom="paragraph">
+                  <wp:posOffset>785495</wp:posOffset>
+                </wp:positionV>
+                <wp:extent cx="6617970" cy="320675"/>
+                <wp:effectExtent l="13970" t="13970" r="22860" b="20955"/>
+                <wp:wrapNone/>
+                <wp:docPr id="28" name="圓角矩形 28"/>
+                <wp:cNvGraphicFramePr/>
+                <a:graphic xmlns:a="http://schemas.openxmlformats.org/drawingml/2006/main">
+                  <a:graphicData uri="http://schemas.microsoft.com/office/word/2010/wordprocessingShape">
+                    <wps:wsp>
+                      <wps:cNvSpPr/>
+                      <wps:spPr>
+                        <a:xfrm>
+                          <a:off x="746125" y="1668780"/>
+                          <a:ext cx="6617970" cy="320675"/>
+                        </a:xfrm>
+                        <a:prstGeom prst="roundRect">
+                          <a:avLst>
+                            <a:gd name="adj" fmla="val 28514"/>
+                          </a:avLst>
+                        </a:prstGeom>
+                        <a:noFill/>
+                        <a:ln w="28575">
+                          <a:solidFill>
+                            <a:srgbClr val="FF0000"/>
+                          </a:solidFill>
+                        </a:ln>
+                        <a:extLst>
+                          <a:ext uri="{909E8E84-426E-40DD-AFC4-6F175D3DCCD1}">
+                            <a14:hiddenFill xmlns:a14="http://schemas.microsoft.com/office/drawing/2010/main">
+                              <a:solidFill>
+                                <a:srgbClr val="FFFF00"/>
+                              </a:solidFill>
+                            </a14:hiddenFill>
+                          </a:ext>
+                        </a:extLst>
+                      </wps:spPr>
+                      <wps:style>
+                        <a:lnRef idx="2">
+                          <a:schemeClr val="accent1">
+                            <a:shade val="50000"/>
+                          </a:schemeClr>
+                        </a:lnRef>
+                        <a:fillRef idx="1">
+                          <a:schemeClr val="accent1"/>
+                        </a:fillRef>
+                        <a:effectRef idx="0">
+                          <a:schemeClr val="accent1"/>
+                        </a:effectRef>
+                        <a:fontRef idx="minor">
+                          <a:schemeClr val="lt1"/>
+                        </a:fontRef>
+                      </wps:style>
+                      <wps:bodyPr rot="0" spcFirstLastPara="0" vertOverflow="overflow" horzOverflow="overflow" vert="horz" wrap="square" lIns="91440" tIns="45720" rIns="91440" bIns="45720" numCol="1" spcCol="0" rtlCol="0" fromWordArt="0" anchor="ctr" anchorCtr="0" forceAA="0" compatLnSpc="1">
+                        <a:noAutofit/>
+                      </wps:bodyPr>
+                    </wps:wsp>
+                  </a:graphicData>
+                </a:graphic>
+              </wp:anchor>
+            </w:drawing>
+          </mc:Choice>
+          <mc:Fallback>
+            <w:pict>
+              <v:roundrect id="_x0000_s1026" o:spid="_x0000_s1026" o:spt="2" style="position:absolute;left:0pt;margin-left:30.4pt;margin-top:61.85pt;height:25.25pt;width:521.1pt;z-index:251658240;v-text-anchor:middle;mso-width-relative:page;mso-height-relative:page;" filled="f" stroked="t" coordsize="21600,21600" arcsize="0.285138888888889" o:gfxdata="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">
+                <v:fill on="f" focussize="0,0"/>
+                <v:stroke weight="2.25pt" color="#FF0000 [3204]" miterlimit="8" joinstyle="miter"/>
+                <v:imagedata o:title=""/>
+                <o:lock v:ext="edit" aspectratio="f"/>
+              </v:roundrect>
+            </w:pict>
+          </mc:Fallback>
+        </mc:AlternateContent>
+      </w:r>
+      <w:r>
+        <w:drawing>
+          <wp:inline distT="0" distB="0" distL="114300" distR="114300">
+            <wp:extent cx="6840220" cy="1489710"/>
+            <wp:effectExtent l="0" t="0" r="5080" b="8890"/>
+            <wp:docPr id="27" name="圖片 14"/>
+            <wp:cNvGraphicFramePr>
+              <a:graphicFrameLocks xmlns:a="http://schemas.openxmlformats.org/drawingml/2006/main" noChangeAspect="1"/>
+            </wp:cNvGraphicFramePr>
+            <a:graphic xmlns:a="http://schemas.openxmlformats.org/drawingml/2006/main">
+              <a:graphicData uri="http://schemas.openxmlformats.org/drawingml/2006/picture">
+                <pic:pic xmlns:pic="http://schemas.openxmlformats.org/drawingml/2006/picture">
+                  <pic:nvPicPr>
+                    <pic:cNvPr id="27" name="圖片 14"/>
+                    <pic:cNvPicPr>
+                      <a:picLocks noChangeAspect="1"/>
+                    </pic:cNvPicPr>
+                  </pic:nvPicPr>
+                  <pic:blipFill>
+                    <a:blip r:embed="rId32"/>
+                    <a:stretch>
+                      <a:fillRect/>
+                    </a:stretch>
+                  </pic:blipFill>
+                  <pic:spPr>
+                    <a:xfrm>
+                      <a:off x="0" y="0"/>
+                      <a:ext cx="6840220" cy="1489710"/>
+                    </a:xfrm>
+                    <a:prstGeom prst="rect">
+                      <a:avLst/>
+                    </a:prstGeom>
+                    <a:noFill/>
+                    <a:ln w="9525">
+                      <a:noFill/>
+                    </a:ln>
+                  </pic:spPr>
+                </pic:pic>
+              </a:graphicData>
+            </a:graphic>
+          </wp:inline>
+        </w:drawing>
+      </w:r>
+    </w:p>
+    <w:p>
+      <w:pPr>
+        <w:pStyle w:val="21"/>
+        <w:ind w:firstLine="720" w:firstLineChars="0"/>
         <w:rPr>
           <w:rFonts w:hint="eastAsia" w:ascii="Kaiti TC" w:hAnsi="Kaiti TC" w:eastAsia="Kaiti TC"/>
-          <w:b/>
-          <w:sz w:val="32"/>
-          <w:lang w:eastAsia="zh-TW"/>
-        </w:rPr>
-      </w:pPr>
-    </w:p>
-    <w:p>
-      <w:pPr>
-        <w:pStyle w:val="21"/>
+          <w:b w:val="0"/>
+          <w:bCs/>
+          <w:color w:val="auto"/>
+          <w:sz w:val="24"/>
+          <w:szCs w:val="24"/>
+          <w:lang w:eastAsia="zh-TW"/>
+        </w:rPr>
+      </w:pPr>
+      <w:r>
         <w:rPr>
           <w:rFonts w:hint="eastAsia" w:ascii="Kaiti TC" w:hAnsi="Kaiti TC" w:eastAsia="Kaiti TC"/>
-          <w:b/>
-          <w:sz w:val="32"/>
-          <w:lang w:eastAsia="zh-TW"/>
+          <w:b w:val="0"/>
+          <w:bCs/>
+          <w:color w:val="auto"/>
+          <w:sz w:val="24"/>
+          <w:szCs w:val="24"/>
+          <w:lang w:eastAsia="zh-TW"/>
+        </w:rPr>
+        <w:t>將A和B根據op做運算，存入S。W會載入上一個S的值。</w:t>
+      </w:r>
+    </w:p>
+    <w:p>
+      <w:pPr>
+        <w:pStyle w:val="21"/>
+        <w:ind w:firstLine="720" w:firstLineChars="0"/>
+        <w:rPr>
+          <w:rFonts w:hint="eastAsia" w:ascii="Kaiti TC" w:hAnsi="Kaiti TC" w:eastAsia="Kaiti TC"/>
+          <w:b w:val="0"/>
+          <w:bCs/>
+          <w:color w:val="auto"/>
+          <w:sz w:val="24"/>
+          <w:szCs w:val="24"/>
+          <w:lang w:val="en-US" w:eastAsia="zh-TW"/>
+        </w:rPr>
+      </w:pPr>
+      <w:r>
+        <w:rPr>
+          <w:rFonts w:hint="eastAsia" w:ascii="Kaiti TC" w:hAnsi="Kaiti TC" w:eastAsia="Kaiti TC"/>
+          <w:b w:val="0"/>
+          <w:bCs/>
+          <w:color w:val="auto"/>
+          <w:sz w:val="24"/>
+          <w:szCs w:val="24"/>
+          <w:lang w:val="en-US" w:eastAsia="zh-TW"/>
+        </w:rPr>
+        <w:t>A是當前W的值。</w:t>
+      </w:r>
+    </w:p>
+    <w:p>
+      <w:pPr>
+        <w:pStyle w:val="21"/>
+        <w:ind w:firstLine="720" w:firstLineChars="0"/>
+        <w:rPr>
+          <w:rFonts w:hint="eastAsia" w:ascii="Kaiti TC" w:hAnsi="Kaiti TC" w:eastAsia="Kaiti TC"/>
+          <w:b w:val="0"/>
+          <w:bCs/>
+          <w:color w:val="auto"/>
+          <w:sz w:val="24"/>
+          <w:szCs w:val="24"/>
+          <w:lang w:val="en-US" w:eastAsia="zh-TW"/>
         </w:rPr>
       </w:pPr>
     </w:p>
@@ -4026,10 +5071,26 @@
         <w:pStyle w:val="21"/>
         <w:ind w:left="960"/>
         <w:rPr>
-          <w:rFonts w:ascii="Microsoft JhengHei UI" w:hAnsi="Microsoft JhengHei UI" w:eastAsia="Microsoft JhengHei UI"/>
-          <w:lang w:eastAsia="zh-TW"/>
-        </w:rPr>
-      </w:pPr>
+          <w:rFonts w:hint="eastAsia" w:ascii="Microsoft JhengHei UI" w:hAnsi="Microsoft JhengHei UI" w:eastAsia="Microsoft JhengHei UI"/>
+          <w:lang w:eastAsia="zh-TW"/>
+        </w:rPr>
+      </w:pPr>
+      <w:r>
+        <w:rPr>
+          <w:rFonts w:hint="eastAsia" w:ascii="Microsoft JhengHei UI" w:hAnsi="Microsoft JhengHei UI" w:eastAsia="Microsoft JhengHei UI"/>
+          <w:lang w:eastAsia="zh-TW"/>
+        </w:rPr>
+        <w:t>因為上禮拜停課，所以有些東西都忘光光了，不過好在老師有先複習一點，才慢慢地回憶起來。經過了這一堂課，我對FSM又更了解了，我發現現在最大的問題不是寫程式，而是幫程式命名</w:t>
+      </w:r>
+      <w:r>
+        <w:rPr>
+          <w:rFonts w:hint="eastAsia" w:ascii="Microsoft JhengHei UI" w:hAnsi="Microsoft JhengHei UI" w:eastAsia="Microsoft JhengHei UI"/>
+          <w:lang w:val="en-US" w:eastAsia="zh-TW"/>
+        </w:rPr>
+        <w:t>......之前幾堂課像是ALU,REG呀，就是一個東西，現在都是做combine，如果取叫alu_reg就會越來越長，所幸我現在決定以後名字都是hw_上課日期(mmdd)_編號(num)這樣子....</w:t>
+      </w:r>
+      <w:bookmarkStart w:id="0" w:name="_GoBack"/>
+      <w:bookmarkEnd w:id="0"/>
     </w:p>
     <w:sectPr>
       <w:pgSz w:w="11906" w:h="16838"/>
@@ -4454,6 +5515,23 @@
     </w:lvl>
   </w:abstractNum>
   <w:abstractNum w:abstractNumId="4">
+    <w:nsid w:val="634F945A"/>
+    <w:multiLevelType w:val="singleLevel"/>
+    <w:tmpl w:val="634F945A"/>
+    <w:lvl w:ilvl="0" w:tentative="0">
+      <w:start w:val="1"/>
+      <w:numFmt w:val="bullet"/>
+      <w:lvlText w:val=""/>
+      <w:lvlJc w:val="left"/>
+      <w:pPr>
+        <w:ind w:left="420" w:leftChars="0" w:hanging="420" w:firstLineChars="0"/>
+      </w:pPr>
+      <w:rPr>
+        <w:rFonts w:hint="default" w:ascii="Wingdings" w:hAnsi="Wingdings"/>
+      </w:rPr>
+    </w:lvl>
+  </w:abstractNum>
+  <w:abstractNum w:abstractNumId="5">
     <w:nsid w:val="690D71DB"/>
     <w:multiLevelType w:val="multilevel"/>
     <w:tmpl w:val="690D71DB"/>
@@ -4568,7 +5646,7 @@
       </w:rPr>
     </w:lvl>
   </w:abstractNum>
-  <w:abstractNum w:abstractNumId="5">
+  <w:abstractNum w:abstractNumId="6">
     <w:nsid w:val="77845C50"/>
     <w:multiLevelType w:val="multilevel"/>
     <w:tmpl w:val="77845C50"/>
@@ -4658,10 +5736,10 @@
     <w:abstractNumId w:val="2"/>
   </w:num>
   <w:num w:numId="2">
-    <w:abstractNumId w:val="5"/>
+    <w:abstractNumId w:val="6"/>
   </w:num>
   <w:num w:numId="3">
-    <w:abstractNumId w:val="4"/>
+    <w:abstractNumId w:val="5"/>
   </w:num>
   <w:num w:numId="4">
     <w:abstractNumId w:val="0"/>
@@ -4671,6 +5749,9 @@
   </w:num>
   <w:num w:numId="6">
     <w:abstractNumId w:val="1"/>
+  </w:num>
+  <w:num w:numId="7">
+    <w:abstractNumId w:val="4"/>
   </w:num>
 </w:numbering>
 </file>
@@ -4689,7 +5770,7 @@
     <w:lsdException w:qFormat="1" w:unhideWhenUsed="0" w:uiPriority="3" w:semiHidden="0" w:name="heading 1"/>
     <w:lsdException w:qFormat="1" w:uiPriority="3" w:semiHidden="0" w:name="heading 2"/>
     <w:lsdException w:qFormat="1" w:uiPriority="4" w:semiHidden="0" w:name="heading 3"/>
-    <w:lsdException w:qFormat="1" w:uiPriority="99" w:name="heading 4"/>
+    <w:lsdException w:qFormat="1" w:uiPriority="99" w:semiHidden="0" w:name="heading 4"/>
     <w:lsdException w:qFormat="1" w:uiPriority="99" w:name="heading 5"/>
     <w:lsdException w:qFormat="1" w:uiPriority="99" w:name="heading 6"/>
     <w:lsdException w:qFormat="1" w:uiPriority="99" w:name="heading 7"/>
@@ -4750,7 +5831,7 @@
     <w:lsdException w:qFormat="1" w:unhideWhenUsed="0" w:uiPriority="1" w:semiHidden="0" w:name="Title"/>
     <w:lsdException w:uiPriority="99" w:name="Closing"/>
     <w:lsdException w:uiPriority="99" w:name="Signature"/>
-    <w:lsdException w:qFormat="1" w:uiPriority="1" w:name="Default Paragraph Font"/>
+    <w:lsdException w:qFormat="1" w:uiPriority="1" w:semiHidden="0" w:name="Default Paragraph Font"/>
     <w:lsdException w:qFormat="1" w:uiPriority="99" w:name="Body Text"/>
     <w:lsdException w:uiPriority="99" w:name="Body Text Indent"/>
     <w:lsdException w:uiPriority="99" w:name="List Continue"/>
@@ -4788,7 +5869,7 @@
     <w:lsdException w:uiPriority="99" w:name="HTML Sample"/>
     <w:lsdException w:uiPriority="99" w:name="HTML Typewriter"/>
     <w:lsdException w:uiPriority="99" w:name="HTML Variable"/>
-    <w:lsdException w:uiPriority="99" w:name="Normal Table"/>
+    <w:lsdException w:uiPriority="99" w:semiHidden="0" w:name="Normal Table"/>
     <w:lsdException w:uiPriority="99" w:name="annotation subject"/>
     <w:lsdException w:uiPriority="99" w:name="Table Simple 1"/>
     <w:lsdException w:uiPriority="99" w:name="Table Simple 2"/>
@@ -4832,7 +5913,7 @@
     <w:lsdException w:uiPriority="99" w:name="Table Web 1"/>
     <w:lsdException w:uiPriority="99" w:name="Table Web 2"/>
     <w:lsdException w:uiPriority="99" w:name="Table Web 3"/>
-    <w:lsdException w:qFormat="1" w:uiPriority="99" w:name="Balloon Text"/>
+    <w:lsdException w:qFormat="1" w:uiPriority="99" w:semiHidden="0" w:name="Balloon Text"/>
     <w:lsdException w:qFormat="1" w:unhideWhenUsed="0" w:uiPriority="39" w:semiHidden="0" w:name="Table Grid"/>
     <w:lsdException w:uiPriority="99" w:name="Table Theme"/>
     <w:lsdException w:unhideWhenUsed="0" w:uiPriority="60" w:semiHidden="0" w:name="Light Shading"/>
@@ -5644,14 +6725,148 @@
   <customSectProps>
     <customSectPr/>
   </customSectProps>
+  <customShpExts>
+    <customShpInfo spid="_x0000_s1026" textRotate="1"/>
+  </customShpExts>
 </s:customData>
 </file>
 
 <file path=customXml/item2.xml><?xml version="1.0" encoding="utf-8"?>
-<b:Sources xmlns:b="http://schemas.openxmlformats.org/officeDocument/2006/bibliography" xmlns="http://schemas.openxmlformats.org/officeDocument/2006/bibliography" SelectedStyle="\APASixthEditionOfficeOnline.xsl" StyleName="APA" Version="6"/>
+<?mso-contentType ?>
+<FormTemplates xmlns="http://schemas.microsoft.com/sharepoint/v3/contenttype/forms">
+  <Display>DocumentLibraryForm</Display>
+  <Edit>AssetEditForm</Edit>
+  <New>DocumentLibraryForm</New>
+</FormTemplates>
 </file>
 
 <file path=customXml/item3.xml><?xml version="1.0" encoding="utf-8"?>
+<p:properties xmlns:p="http://schemas.microsoft.com/office/2006/metadata/properties" xmlns:xsi="http://www.w3.org/2001/XMLSchema-instance" xmlns:pc="http://schemas.microsoft.com/office/infopath/2007/PartnerControls">
+  <documentManagement>
+    <APDescription xmlns="4873beb7-5857-4685-be1f-d57550cc96cc" xsi:nil="true"/>
+    <AssetExpire xmlns="4873beb7-5857-4685-be1f-d57550cc96cc">2029-01-01T08:00:00+00:00</AssetExpire>
+    <CampaignTagsTaxHTField0 xmlns="4873beb7-5857-4685-be1f-d57550cc96cc">
+      <Terms xmlns="http://schemas.microsoft.com/office/infopath/2007/PartnerControls"/>
+    </CampaignTagsTaxHTField0>
+    <IntlLangReviewDate xmlns="4873beb7-5857-4685-be1f-d57550cc96cc" xsi:nil="true"/>
+    <TPFriendlyName xmlns="4873beb7-5857-4685-be1f-d57550cc96cc" xsi:nil="true"/>
+    <IntlLangReview xmlns="4873beb7-5857-4685-be1f-d57550cc96cc">false</IntlLangReview>
+    <LocLastLocAttemptVersionLookup xmlns="4873beb7-5857-4685-be1f-d57550cc96cc">874112</LocLastLocAttemptVersionLookup>
+    <PolicheckWords xmlns="4873beb7-5857-4685-be1f-d57550cc96cc" xsi:nil="true"/>
+    <SubmitterId xmlns="4873beb7-5857-4685-be1f-d57550cc96cc" xsi:nil="true"/>
+    <AcquiredFrom xmlns="4873beb7-5857-4685-be1f-d57550cc96cc">Internal MS</AcquiredFrom>
+    <EditorialStatus xmlns="4873beb7-5857-4685-be1f-d57550cc96cc">Complete</EditorialStatus>
+    <Markets xmlns="4873beb7-5857-4685-be1f-d57550cc96cc"/>
+    <OriginAsset xmlns="4873beb7-5857-4685-be1f-d57550cc96cc" xsi:nil="true"/>
+    <AssetStart xmlns="4873beb7-5857-4685-be1f-d57550cc96cc">2012-12-28T17:25:00+00:00</AssetStart>
+    <FriendlyTitle xmlns="4873beb7-5857-4685-be1f-d57550cc96cc" xsi:nil="true"/>
+    <MarketSpecific xmlns="4873beb7-5857-4685-be1f-d57550cc96cc">false</MarketSpecific>
+    <TPNamespace xmlns="4873beb7-5857-4685-be1f-d57550cc96cc" xsi:nil="true"/>
+    <PublishStatusLookup xmlns="4873beb7-5857-4685-be1f-d57550cc96cc">
+      <Value>1667140</Value>
+    </PublishStatusLookup>
+    <APAuthor xmlns="4873beb7-5857-4685-be1f-d57550cc96cc">
+      <UserInfo>
+        <DisplayName>REDMOND\ncrowell</DisplayName>
+        <AccountId>81</AccountId>
+        <AccountType/>
+      </UserInfo>
+    </APAuthor>
+    <TPCommandLine xmlns="4873beb7-5857-4685-be1f-d57550cc96cc" xsi:nil="true"/>
+    <IntlLangReviewer xmlns="4873beb7-5857-4685-be1f-d57550cc96cc" xsi:nil="true"/>
+    <OpenTemplate xmlns="4873beb7-5857-4685-be1f-d57550cc96cc">true</OpenTemplate>
+    <CSXSubmissionDate xmlns="4873beb7-5857-4685-be1f-d57550cc96cc" xsi:nil="true"/>
+    <TaxCatchAll xmlns="4873beb7-5857-4685-be1f-d57550cc96cc"/>
+    <Manager xmlns="4873beb7-5857-4685-be1f-d57550cc96cc" xsi:nil="true"/>
+    <NumericId xmlns="4873beb7-5857-4685-be1f-d57550cc96cc" xsi:nil="true"/>
+    <ParentAssetId xmlns="4873beb7-5857-4685-be1f-d57550cc96cc" xsi:nil="true"/>
+    <OriginalSourceMarket xmlns="4873beb7-5857-4685-be1f-d57550cc96cc" xsi:nil="true"/>
+    <ApprovalStatus xmlns="4873beb7-5857-4685-be1f-d57550cc96cc">InProgress</ApprovalStatus>
+    <TPComponent xmlns="4873beb7-5857-4685-be1f-d57550cc96cc" xsi:nil="true"/>
+    <EditorialTags xmlns="4873beb7-5857-4685-be1f-d57550cc96cc" xsi:nil="true"/>
+    <TPExecutable xmlns="4873beb7-5857-4685-be1f-d57550cc96cc" xsi:nil="true"/>
+    <TPLaunchHelpLink xmlns="4873beb7-5857-4685-be1f-d57550cc96cc" xsi:nil="true"/>
+    <LocComments xmlns="4873beb7-5857-4685-be1f-d57550cc96cc" xsi:nil="true"/>
+    <LocRecommendedHandoff xmlns="4873beb7-5857-4685-be1f-d57550cc96cc" xsi:nil="true"/>
+    <SourceTitle xmlns="4873beb7-5857-4685-be1f-d57550cc96cc" xsi:nil="true"/>
+    <CSXUpdate xmlns="4873beb7-5857-4685-be1f-d57550cc96cc">false</CSXUpdate>
+    <IntlLocPriority xmlns="4873beb7-5857-4685-be1f-d57550cc96cc" xsi:nil="true"/>
+    <UAProjectedTotalWords xmlns="4873beb7-5857-4685-be1f-d57550cc96cc" xsi:nil="true"/>
+    <AssetType xmlns="4873beb7-5857-4685-be1f-d57550cc96cc">TP</AssetType>
+    <MachineTranslated xmlns="4873beb7-5857-4685-be1f-d57550cc96cc">false</MachineTranslated>
+    <OutputCachingOn xmlns="4873beb7-5857-4685-be1f-d57550cc96cc">false</OutputCachingOn>
+    <TemplateStatus xmlns="4873beb7-5857-4685-be1f-d57550cc96cc">Complete</TemplateStatus>
+    <IsSearchable xmlns="4873beb7-5857-4685-be1f-d57550cc96cc">true</IsSearchable>
+    <ContentItem xmlns="4873beb7-5857-4685-be1f-d57550cc96cc" xsi:nil="true"/>
+    <HandoffToMSDN xmlns="4873beb7-5857-4685-be1f-d57550cc96cc" xsi:nil="true"/>
+    <ShowIn xmlns="4873beb7-5857-4685-be1f-d57550cc96cc">Show everywhere</ShowIn>
+    <ThumbnailAssetId xmlns="4873beb7-5857-4685-be1f-d57550cc96cc" xsi:nil="true"/>
+    <UALocComments xmlns="4873beb7-5857-4685-be1f-d57550cc96cc" xsi:nil="true"/>
+    <UALocRecommendation xmlns="4873beb7-5857-4685-be1f-d57550cc96cc">Localize</UALocRecommendation>
+    <LastModifiedDateTime xmlns="4873beb7-5857-4685-be1f-d57550cc96cc" xsi:nil="true"/>
+    <LegacyData xmlns="4873beb7-5857-4685-be1f-d57550cc96cc" xsi:nil="true"/>
+    <LocManualTestRequired xmlns="4873beb7-5857-4685-be1f-d57550cc96cc">false</LocManualTestRequired>
+    <LocMarketGroupTiers2 xmlns="4873beb7-5857-4685-be1f-d57550cc96cc" xsi:nil="true"/>
+    <ClipArtFilename xmlns="4873beb7-5857-4685-be1f-d57550cc96cc" xsi:nil="true"/>
+    <TPApplication xmlns="4873beb7-5857-4685-be1f-d57550cc96cc" xsi:nil="true"/>
+    <CSXHash xmlns="4873beb7-5857-4685-be1f-d57550cc96cc" xsi:nil="true"/>
+    <DirectSourceMarket xmlns="4873beb7-5857-4685-be1f-d57550cc96cc" xsi:nil="true"/>
+    <PrimaryImageGen xmlns="4873beb7-5857-4685-be1f-d57550cc96cc">true</PrimaryImageGen>
+    <PlannedPubDate xmlns="4873beb7-5857-4685-be1f-d57550cc96cc" xsi:nil="true"/>
+    <CSXSubmissionMarket xmlns="4873beb7-5857-4685-be1f-d57550cc96cc" xsi:nil="true"/>
+    <Downloads xmlns="4873beb7-5857-4685-be1f-d57550cc96cc">0</Downloads>
+    <ArtSampleDocs xmlns="4873beb7-5857-4685-be1f-d57550cc96cc" xsi:nil="true"/>
+    <TrustLevel xmlns="4873beb7-5857-4685-be1f-d57550cc96cc">1 Microsoft Managed Content</TrustLevel>
+    <BlockPublish xmlns="4873beb7-5857-4685-be1f-d57550cc96cc">false</BlockPublish>
+    <TPLaunchHelpLinkType xmlns="4873beb7-5857-4685-be1f-d57550cc96cc">Template</TPLaunchHelpLinkType>
+    <LocalizationTagsTaxHTField0 xmlns="4873beb7-5857-4685-be1f-d57550cc96cc">
+      <Terms xmlns="http://schemas.microsoft.com/office/infopath/2007/PartnerControls"/>
+    </LocalizationTagsTaxHTField0>
+    <BusinessGroup xmlns="4873beb7-5857-4685-be1f-d57550cc96cc" xsi:nil="true"/>
+    <Providers xmlns="4873beb7-5857-4685-be1f-d57550cc96cc" xsi:nil="true"/>
+    <TemplateTemplateType xmlns="4873beb7-5857-4685-be1f-d57550cc96cc">Word Document Template</TemplateTemplateType>
+    <TimesCloned xmlns="4873beb7-5857-4685-be1f-d57550cc96cc" xsi:nil="true"/>
+    <TPAppVersion xmlns="4873beb7-5857-4685-be1f-d57550cc96cc" xsi:nil="true"/>
+    <VoteCount xmlns="4873beb7-5857-4685-be1f-d57550cc96cc" xsi:nil="true"/>
+    <AverageRating xmlns="4873beb7-5857-4685-be1f-d57550cc96cc" xsi:nil="true"/>
+    <FeatureTagsTaxHTField0 xmlns="4873beb7-5857-4685-be1f-d57550cc96cc">
+      <Terms xmlns="http://schemas.microsoft.com/office/infopath/2007/PartnerControls"/>
+    </FeatureTagsTaxHTField0>
+    <Provider xmlns="4873beb7-5857-4685-be1f-d57550cc96cc" xsi:nil="true"/>
+    <UACurrentWords xmlns="4873beb7-5857-4685-be1f-d57550cc96cc" xsi:nil="true"/>
+    <AssetId xmlns="4873beb7-5857-4685-be1f-d57550cc96cc">TP103988552</AssetId>
+    <TPClientViewer xmlns="4873beb7-5857-4685-be1f-d57550cc96cc" xsi:nil="true"/>
+    <DSATActionTaken xmlns="4873beb7-5857-4685-be1f-d57550cc96cc" xsi:nil="true"/>
+    <APEditor xmlns="4873beb7-5857-4685-be1f-d57550cc96cc">
+      <UserInfo>
+        <DisplayName/>
+        <AccountId xsi:nil="true"/>
+        <AccountType/>
+      </UserInfo>
+    </APEditor>
+    <TPInstallLocation xmlns="4873beb7-5857-4685-be1f-d57550cc96cc" xsi:nil="true"/>
+    <OOCacheId xmlns="4873beb7-5857-4685-be1f-d57550cc96cc" xsi:nil="true"/>
+    <IsDeleted xmlns="4873beb7-5857-4685-be1f-d57550cc96cc">false</IsDeleted>
+    <PublishTargets xmlns="4873beb7-5857-4685-be1f-d57550cc96cc">OfficeOnlineVNext</PublishTargets>
+    <ApprovalLog xmlns="4873beb7-5857-4685-be1f-d57550cc96cc" xsi:nil="true"/>
+    <BugNumber xmlns="4873beb7-5857-4685-be1f-d57550cc96cc" xsi:nil="true"/>
+    <CrawlForDependencies xmlns="4873beb7-5857-4685-be1f-d57550cc96cc">false</CrawlForDependencies>
+    <InternalTagsTaxHTField0 xmlns="4873beb7-5857-4685-be1f-d57550cc96cc">
+      <Terms xmlns="http://schemas.microsoft.com/office/infopath/2007/PartnerControls"/>
+    </InternalTagsTaxHTField0>
+    <LastHandOff xmlns="4873beb7-5857-4685-be1f-d57550cc96cc" xsi:nil="true"/>
+    <Milestone xmlns="4873beb7-5857-4685-be1f-d57550cc96cc" xsi:nil="true"/>
+    <OriginalRelease xmlns="4873beb7-5857-4685-be1f-d57550cc96cc">15</OriginalRelease>
+    <RecommendationsModifier xmlns="4873beb7-5857-4685-be1f-d57550cc96cc" xsi:nil="true"/>
+    <ScenarioTagsTaxHTField0 xmlns="4873beb7-5857-4685-be1f-d57550cc96cc">
+      <Terms xmlns="http://schemas.microsoft.com/office/infopath/2007/PartnerControls"/>
+    </ScenarioTagsTaxHTField0>
+    <UANotes xmlns="4873beb7-5857-4685-be1f-d57550cc96cc" xsi:nil="true"/>
+  </documentManagement>
+</p:properties>
+</file>
+
+<file path=customXml/item4.xml><?xml version="1.0" encoding="utf-8"?>
 <ct:contentTypeSchema xmlns:ct="http://schemas.microsoft.com/office/2006/metadata/contentType" xmlns:ma="http://schemas.microsoft.com/office/2006/metadata/properties/metaAttributes" ct:_="" ma:_="" ma:contentTypeName="TemplateFile" ma:contentTypeID="0x0101006EDDDB5EE6D98C44930B742096920B300400F5B6D36B3EF94B4E9A635CDF2A18F5B8" ma:contentTypeVersion="72" ma:contentTypeDescription="Create a new document." ma:contentTypeScope="" ma:versionID="a23e56308344d904b51738559c3d67c9">
   <xsd:schema xmlns:xsd="http://www.w3.org/2001/XMLSchema" xmlns:xs="http://www.w3.org/2001/XMLSchema" xmlns:p="http://schemas.microsoft.com/office/2006/metadata/properties" xmlns:ns2="4873beb7-5857-4685-be1f-d57550cc96cc" targetNamespace="http://schemas.microsoft.com/office/2006/metadata/properties" ma:root="true" ma:fieldsID="cd0908cc4600e77bf5da051303e00c8d" ns2:_="">
     <xsd:import namespace="4873beb7-5857-4685-be1f-d57550cc96cc"/>
@@ -6691,139 +7906,8 @@
 </ct:contentTypeSchema>
 </file>
 
-<file path=customXml/item4.xml><?xml version="1.0" encoding="utf-8"?>
-<p:properties xmlns:p="http://schemas.microsoft.com/office/2006/metadata/properties" xmlns:xsi="http://www.w3.org/2001/XMLSchema-instance" xmlns:pc="http://schemas.microsoft.com/office/infopath/2007/PartnerControls">
-  <documentManagement>
-    <APDescription xmlns="4873beb7-5857-4685-be1f-d57550cc96cc" xsi:nil="true"/>
-    <AssetExpire xmlns="4873beb7-5857-4685-be1f-d57550cc96cc">2029-01-01T08:00:00+00:00</AssetExpire>
-    <CampaignTagsTaxHTField0 xmlns="4873beb7-5857-4685-be1f-d57550cc96cc">
-      <Terms xmlns="http://schemas.microsoft.com/office/infopath/2007/PartnerControls"/>
-    </CampaignTagsTaxHTField0>
-    <IntlLangReviewDate xmlns="4873beb7-5857-4685-be1f-d57550cc96cc" xsi:nil="true"/>
-    <TPFriendlyName xmlns="4873beb7-5857-4685-be1f-d57550cc96cc" xsi:nil="true"/>
-    <IntlLangReview xmlns="4873beb7-5857-4685-be1f-d57550cc96cc">false</IntlLangReview>
-    <LocLastLocAttemptVersionLookup xmlns="4873beb7-5857-4685-be1f-d57550cc96cc">874112</LocLastLocAttemptVersionLookup>
-    <PolicheckWords xmlns="4873beb7-5857-4685-be1f-d57550cc96cc" xsi:nil="true"/>
-    <SubmitterId xmlns="4873beb7-5857-4685-be1f-d57550cc96cc" xsi:nil="true"/>
-    <AcquiredFrom xmlns="4873beb7-5857-4685-be1f-d57550cc96cc">Internal MS</AcquiredFrom>
-    <EditorialStatus xmlns="4873beb7-5857-4685-be1f-d57550cc96cc">Complete</EditorialStatus>
-    <Markets xmlns="4873beb7-5857-4685-be1f-d57550cc96cc"/>
-    <OriginAsset xmlns="4873beb7-5857-4685-be1f-d57550cc96cc" xsi:nil="true"/>
-    <AssetStart xmlns="4873beb7-5857-4685-be1f-d57550cc96cc">2012-12-28T17:25:00+00:00</AssetStart>
-    <FriendlyTitle xmlns="4873beb7-5857-4685-be1f-d57550cc96cc" xsi:nil="true"/>
-    <MarketSpecific xmlns="4873beb7-5857-4685-be1f-d57550cc96cc">false</MarketSpecific>
-    <TPNamespace xmlns="4873beb7-5857-4685-be1f-d57550cc96cc" xsi:nil="true"/>
-    <PublishStatusLookup xmlns="4873beb7-5857-4685-be1f-d57550cc96cc">
-      <Value>1667140</Value>
-    </PublishStatusLookup>
-    <APAuthor xmlns="4873beb7-5857-4685-be1f-d57550cc96cc">
-      <UserInfo>
-        <DisplayName>REDMOND\ncrowell</DisplayName>
-        <AccountId>81</AccountId>
-        <AccountType/>
-      </UserInfo>
-    </APAuthor>
-    <TPCommandLine xmlns="4873beb7-5857-4685-be1f-d57550cc96cc" xsi:nil="true"/>
-    <IntlLangReviewer xmlns="4873beb7-5857-4685-be1f-d57550cc96cc" xsi:nil="true"/>
-    <OpenTemplate xmlns="4873beb7-5857-4685-be1f-d57550cc96cc">true</OpenTemplate>
-    <CSXSubmissionDate xmlns="4873beb7-5857-4685-be1f-d57550cc96cc" xsi:nil="true"/>
-    <TaxCatchAll xmlns="4873beb7-5857-4685-be1f-d57550cc96cc"/>
-    <Manager xmlns="4873beb7-5857-4685-be1f-d57550cc96cc" xsi:nil="true"/>
-    <NumericId xmlns="4873beb7-5857-4685-be1f-d57550cc96cc" xsi:nil="true"/>
-    <ParentAssetId xmlns="4873beb7-5857-4685-be1f-d57550cc96cc" xsi:nil="true"/>
-    <OriginalSourceMarket xmlns="4873beb7-5857-4685-be1f-d57550cc96cc" xsi:nil="true"/>
-    <ApprovalStatus xmlns="4873beb7-5857-4685-be1f-d57550cc96cc">InProgress</ApprovalStatus>
-    <TPComponent xmlns="4873beb7-5857-4685-be1f-d57550cc96cc" xsi:nil="true"/>
-    <EditorialTags xmlns="4873beb7-5857-4685-be1f-d57550cc96cc" xsi:nil="true"/>
-    <TPExecutable xmlns="4873beb7-5857-4685-be1f-d57550cc96cc" xsi:nil="true"/>
-    <TPLaunchHelpLink xmlns="4873beb7-5857-4685-be1f-d57550cc96cc" xsi:nil="true"/>
-    <LocComments xmlns="4873beb7-5857-4685-be1f-d57550cc96cc" xsi:nil="true"/>
-    <LocRecommendedHandoff xmlns="4873beb7-5857-4685-be1f-d57550cc96cc" xsi:nil="true"/>
-    <SourceTitle xmlns="4873beb7-5857-4685-be1f-d57550cc96cc" xsi:nil="true"/>
-    <CSXUpdate xmlns="4873beb7-5857-4685-be1f-d57550cc96cc">false</CSXUpdate>
-    <IntlLocPriority xmlns="4873beb7-5857-4685-be1f-d57550cc96cc" xsi:nil="true"/>
-    <UAProjectedTotalWords xmlns="4873beb7-5857-4685-be1f-d57550cc96cc" xsi:nil="true"/>
-    <AssetType xmlns="4873beb7-5857-4685-be1f-d57550cc96cc">TP</AssetType>
-    <MachineTranslated xmlns="4873beb7-5857-4685-be1f-d57550cc96cc">false</MachineTranslated>
-    <OutputCachingOn xmlns="4873beb7-5857-4685-be1f-d57550cc96cc">false</OutputCachingOn>
-    <TemplateStatus xmlns="4873beb7-5857-4685-be1f-d57550cc96cc">Complete</TemplateStatus>
-    <IsSearchable xmlns="4873beb7-5857-4685-be1f-d57550cc96cc">true</IsSearchable>
-    <ContentItem xmlns="4873beb7-5857-4685-be1f-d57550cc96cc" xsi:nil="true"/>
-    <HandoffToMSDN xmlns="4873beb7-5857-4685-be1f-d57550cc96cc" xsi:nil="true"/>
-    <ShowIn xmlns="4873beb7-5857-4685-be1f-d57550cc96cc">Show everywhere</ShowIn>
-    <ThumbnailAssetId xmlns="4873beb7-5857-4685-be1f-d57550cc96cc" xsi:nil="true"/>
-    <UALocComments xmlns="4873beb7-5857-4685-be1f-d57550cc96cc" xsi:nil="true"/>
-    <UALocRecommendation xmlns="4873beb7-5857-4685-be1f-d57550cc96cc">Localize</UALocRecommendation>
-    <LastModifiedDateTime xmlns="4873beb7-5857-4685-be1f-d57550cc96cc" xsi:nil="true"/>
-    <LegacyData xmlns="4873beb7-5857-4685-be1f-d57550cc96cc" xsi:nil="true"/>
-    <LocManualTestRequired xmlns="4873beb7-5857-4685-be1f-d57550cc96cc">false</LocManualTestRequired>
-    <LocMarketGroupTiers2 xmlns="4873beb7-5857-4685-be1f-d57550cc96cc" xsi:nil="true"/>
-    <ClipArtFilename xmlns="4873beb7-5857-4685-be1f-d57550cc96cc" xsi:nil="true"/>
-    <TPApplication xmlns="4873beb7-5857-4685-be1f-d57550cc96cc" xsi:nil="true"/>
-    <CSXHash xmlns="4873beb7-5857-4685-be1f-d57550cc96cc" xsi:nil="true"/>
-    <DirectSourceMarket xmlns="4873beb7-5857-4685-be1f-d57550cc96cc" xsi:nil="true"/>
-    <PrimaryImageGen xmlns="4873beb7-5857-4685-be1f-d57550cc96cc">true</PrimaryImageGen>
-    <PlannedPubDate xmlns="4873beb7-5857-4685-be1f-d57550cc96cc" xsi:nil="true"/>
-    <CSXSubmissionMarket xmlns="4873beb7-5857-4685-be1f-d57550cc96cc" xsi:nil="true"/>
-    <Downloads xmlns="4873beb7-5857-4685-be1f-d57550cc96cc">0</Downloads>
-    <ArtSampleDocs xmlns="4873beb7-5857-4685-be1f-d57550cc96cc" xsi:nil="true"/>
-    <TrustLevel xmlns="4873beb7-5857-4685-be1f-d57550cc96cc">1 Microsoft Managed Content</TrustLevel>
-    <BlockPublish xmlns="4873beb7-5857-4685-be1f-d57550cc96cc">false</BlockPublish>
-    <TPLaunchHelpLinkType xmlns="4873beb7-5857-4685-be1f-d57550cc96cc">Template</TPLaunchHelpLinkType>
-    <LocalizationTagsTaxHTField0 xmlns="4873beb7-5857-4685-be1f-d57550cc96cc">
-      <Terms xmlns="http://schemas.microsoft.com/office/infopath/2007/PartnerControls"/>
-    </LocalizationTagsTaxHTField0>
-    <BusinessGroup xmlns="4873beb7-5857-4685-be1f-d57550cc96cc" xsi:nil="true"/>
-    <Providers xmlns="4873beb7-5857-4685-be1f-d57550cc96cc" xsi:nil="true"/>
-    <TemplateTemplateType xmlns="4873beb7-5857-4685-be1f-d57550cc96cc">Word Document Template</TemplateTemplateType>
-    <TimesCloned xmlns="4873beb7-5857-4685-be1f-d57550cc96cc" xsi:nil="true"/>
-    <TPAppVersion xmlns="4873beb7-5857-4685-be1f-d57550cc96cc" xsi:nil="true"/>
-    <VoteCount xmlns="4873beb7-5857-4685-be1f-d57550cc96cc" xsi:nil="true"/>
-    <AverageRating xmlns="4873beb7-5857-4685-be1f-d57550cc96cc" xsi:nil="true"/>
-    <FeatureTagsTaxHTField0 xmlns="4873beb7-5857-4685-be1f-d57550cc96cc">
-      <Terms xmlns="http://schemas.microsoft.com/office/infopath/2007/PartnerControls"/>
-    </FeatureTagsTaxHTField0>
-    <Provider xmlns="4873beb7-5857-4685-be1f-d57550cc96cc" xsi:nil="true"/>
-    <UACurrentWords xmlns="4873beb7-5857-4685-be1f-d57550cc96cc" xsi:nil="true"/>
-    <AssetId xmlns="4873beb7-5857-4685-be1f-d57550cc96cc">TP103988552</AssetId>
-    <TPClientViewer xmlns="4873beb7-5857-4685-be1f-d57550cc96cc" xsi:nil="true"/>
-    <DSATActionTaken xmlns="4873beb7-5857-4685-be1f-d57550cc96cc" xsi:nil="true"/>
-    <APEditor xmlns="4873beb7-5857-4685-be1f-d57550cc96cc">
-      <UserInfo>
-        <DisplayName/>
-        <AccountId xsi:nil="true"/>
-        <AccountType/>
-      </UserInfo>
-    </APEditor>
-    <TPInstallLocation xmlns="4873beb7-5857-4685-be1f-d57550cc96cc" xsi:nil="true"/>
-    <OOCacheId xmlns="4873beb7-5857-4685-be1f-d57550cc96cc" xsi:nil="true"/>
-    <IsDeleted xmlns="4873beb7-5857-4685-be1f-d57550cc96cc">false</IsDeleted>
-    <PublishTargets xmlns="4873beb7-5857-4685-be1f-d57550cc96cc">OfficeOnlineVNext</PublishTargets>
-    <ApprovalLog xmlns="4873beb7-5857-4685-be1f-d57550cc96cc" xsi:nil="true"/>
-    <BugNumber xmlns="4873beb7-5857-4685-be1f-d57550cc96cc" xsi:nil="true"/>
-    <CrawlForDependencies xmlns="4873beb7-5857-4685-be1f-d57550cc96cc">false</CrawlForDependencies>
-    <InternalTagsTaxHTField0 xmlns="4873beb7-5857-4685-be1f-d57550cc96cc">
-      <Terms xmlns="http://schemas.microsoft.com/office/infopath/2007/PartnerControls"/>
-    </InternalTagsTaxHTField0>
-    <LastHandOff xmlns="4873beb7-5857-4685-be1f-d57550cc96cc" xsi:nil="true"/>
-    <Milestone xmlns="4873beb7-5857-4685-be1f-d57550cc96cc" xsi:nil="true"/>
-    <OriginalRelease xmlns="4873beb7-5857-4685-be1f-d57550cc96cc">15</OriginalRelease>
-    <RecommendationsModifier xmlns="4873beb7-5857-4685-be1f-d57550cc96cc" xsi:nil="true"/>
-    <ScenarioTagsTaxHTField0 xmlns="4873beb7-5857-4685-be1f-d57550cc96cc">
-      <Terms xmlns="http://schemas.microsoft.com/office/infopath/2007/PartnerControls"/>
-    </ScenarioTagsTaxHTField0>
-    <UANotes xmlns="4873beb7-5857-4685-be1f-d57550cc96cc" xsi:nil="true"/>
-  </documentManagement>
-</p:properties>
-</file>
-
 <file path=customXml/item5.xml><?xml version="1.0" encoding="utf-8"?>
-<?mso-contentType ?>
-<FormTemplates xmlns="http://schemas.microsoft.com/sharepoint/v3/contenttype/forms">
-  <Display>DocumentLibraryForm</Display>
-  <Edit>AssetEditForm</Edit>
-  <New>DocumentLibraryForm</New>
-</FormTemplates>
+<b:Sources xmlns:b="http://schemas.openxmlformats.org/officeDocument/2006/bibliography" xmlns="http://schemas.openxmlformats.org/officeDocument/2006/bibliography" SelectedStyle="\APASixthEditionOfficeOnline.xsl" StyleName="APA" Version="6"/>
 </file>
 
 <file path=customXml/itemProps1.xml><?xml version="1.0" encoding="utf-8"?>
@@ -6835,25 +7919,25 @@
 </file>
 
 <file path=customXml/itemProps2.xml><?xml version="1.0" encoding="utf-8"?>
-<ds:datastoreItem xmlns:ds="http://schemas.openxmlformats.org/officeDocument/2006/customXml" ds:itemID="{A8C22076-2F27-40ED-9111-7B61F644BC6D}">
+<ds:datastoreItem xmlns:ds="http://schemas.openxmlformats.org/officeDocument/2006/customXml" ds:itemID="{1424E78C-8A49-4037-80E8-15290F915514}">
   <ds:schemaRefs/>
 </ds:datastoreItem>
 </file>
 
 <file path=customXml/itemProps3.xml><?xml version="1.0" encoding="utf-8"?>
+<ds:datastoreItem xmlns:ds="http://schemas.openxmlformats.org/officeDocument/2006/customXml" ds:itemID="{D5D4FA3A-F622-4F28-A87C-A1CB61383206}">
+  <ds:schemaRefs/>
+</ds:datastoreItem>
+</file>
+
+<file path=customXml/itemProps4.xml><?xml version="1.0" encoding="utf-8"?>
 <ds:datastoreItem xmlns:ds="http://schemas.openxmlformats.org/officeDocument/2006/customXml" ds:itemID="{F52C5BC1-0F2F-444E-A42E-BD232B719822}">
   <ds:schemaRefs/>
 </ds:datastoreItem>
 </file>
 
-<file path=customXml/itemProps4.xml><?xml version="1.0" encoding="utf-8"?>
-<ds:datastoreItem xmlns:ds="http://schemas.openxmlformats.org/officeDocument/2006/customXml" ds:itemID="{D5D4FA3A-F622-4F28-A87C-A1CB61383206}">
-  <ds:schemaRefs/>
-</ds:datastoreItem>
-</file>
-
 <file path=customXml/itemProps5.xml><?xml version="1.0" encoding="utf-8"?>
-<ds:datastoreItem xmlns:ds="http://schemas.openxmlformats.org/officeDocument/2006/customXml" ds:itemID="{1424E78C-8A49-4037-80E8-15290F915514}">
+<ds:datastoreItem xmlns:ds="http://schemas.openxmlformats.org/officeDocument/2006/customXml" ds:itemID="{A8C22076-2F27-40ED-9111-7B61F644BC6D}">
   <ds:schemaRefs/>
 </ds:datastoreItem>
 </file>